--- a/stowarzyszeniewaga.pl/accessibility report/Raport Wstępnej Oceny Dostępności.docx
+++ b/stowarzyszeniewaga.pl/accessibility report/Raport Wstępnej Oceny Dostępności.docx
@@ -6,7 +6,7 @@
       <w:pPr>
         <w:pStyle w:val="Tytu"/>
       </w:pPr>
-      <w:bookmarkStart w:id="0" w:name="_btp3u7x9xjeu" w:colFirst="0" w:colLast="0"/>
+      <w:bookmarkStart w:name="_btp3u7x9xjeu" w:colFirst="0" w:colLast="0" w:id="0"/>
       <w:bookmarkEnd w:id="0"/>
       <w:r>
         <w:t>Raport Wstępnej Oceny Dostępności</w:t>
@@ -20,7 +20,7 @@
           <w:numId w:val="12"/>
         </w:numPr>
       </w:pPr>
-      <w:bookmarkStart w:id="1" w:name="_jev5tchabfli" w:colFirst="0" w:colLast="0"/>
+      <w:bookmarkStart w:name="_jev5tchabfli" w:colFirst="0" w:colLast="0" w:id="1"/>
       <w:bookmarkEnd w:id="1"/>
       <w:r>
         <w:t xml:space="preserve"> Informacje ogólne</w:t>
@@ -39,7 +39,7 @@
       <w:r>
         <w:t xml:space="preserve">URL: </w:t>
       </w:r>
-      <w:hyperlink r:id="rId7" w:history="1">
+      <w:hyperlink w:history="1" r:id="rId7">
         <w:r>
           <w:rPr>
             <w:rStyle w:val="Hipercze"/>
@@ -96,7 +96,7 @@
         </w:numPr>
         <w:spacing w:after="0"/>
       </w:pPr>
-      <w:bookmarkStart w:id="2" w:name="_icotderjweus" w:colFirst="0" w:colLast="0"/>
+      <w:bookmarkStart w:name="_icotderjweus" w:colFirst="0" w:colLast="0" w:id="2"/>
       <w:bookmarkEnd w:id="2"/>
       <w:r>
         <w:t>Streszczenie wykonawcze</w:t>
@@ -111,7 +111,7 @@
         </w:numPr>
         <w:spacing w:before="0"/>
       </w:pPr>
-      <w:bookmarkStart w:id="3" w:name="_ei37c4gqua8k" w:colFirst="0" w:colLast="0"/>
+      <w:bookmarkStart w:name="_ei37c4gqua8k" w:colFirst="0" w:colLast="0" w:id="3"/>
       <w:bookmarkEnd w:id="3"/>
       <w:r>
         <w:t>Cel oceny</w:t>
@@ -144,10 +144,18 @@
         <w:t xml:space="preserve"> (</w:t>
       </w:r>
       <w:r>
+        <w:rPr>
+          <w:i/>
+          <w:iCs/>
+        </w:rPr>
         <w:t xml:space="preserve">Web Content Accessibility </w:t>
       </w:r>
       <w:proofErr w:type="spellStart"/>
       <w:r>
+        <w:rPr>
+          <w:i/>
+          <w:iCs/>
+        </w:rPr>
         <w:t>Guidelines</w:t>
       </w:r>
       <w:proofErr w:type="spellEnd"/>
@@ -163,6 +171,10 @@
       <w:r>
         <w:t>.</w:t>
       </w:r>
+    </w:p>
+    <w:p>
+      <w:bookmarkStart w:name="_7w9jpy243wy4" w:colFirst="0" w:colLast="0" w:id="4"/>
+      <w:bookmarkEnd w:id="4"/>
     </w:p>
     <w:p>
       <w:pPr>
@@ -172,16 +184,44 @@
           <w:numId w:val="12"/>
         </w:numPr>
       </w:pPr>
-      <w:bookmarkStart w:id="4" w:name="_7w9jpy243wy4" w:colFirst="0" w:colLast="0"/>
-      <w:bookmarkEnd w:id="4"/>
-      <w:r>
-        <w:t>Ogólna ocena dostępności</w:t>
+      <w:bookmarkStart w:name="_8j9enro33xlg" w:colFirst="0" w:colLast="0" w:id="5"/>
+      <w:bookmarkEnd w:id="5"/>
+      <w:r>
+        <w:t>Główne wnioski</w:t>
       </w:r>
     </w:p>
     <w:p/>
     <w:p>
-      <w:r>
-        <w:t>[Ogólna ocena dostępności serwisu, np. w skali 1-5 lub w procentach]</w:t>
+      <w:pPr>
+        <w:numPr>
+          <w:ilvl w:val="0"/>
+          <w:numId w:val="2"/>
+        </w:numPr>
+      </w:pPr>
+      <w:r>
+        <w:t>Brak alternatywnych opisów dla obrazów</w:t>
+      </w:r>
+    </w:p>
+    <w:p>
+      <w:pPr>
+        <w:numPr>
+          <w:ilvl w:val="0"/>
+          <w:numId w:val="2"/>
+        </w:numPr>
+      </w:pPr>
+      <w:r>
+        <w:t>Problemy z kontrastem</w:t>
+      </w:r>
+    </w:p>
+    <w:p>
+      <w:pPr>
+        <w:numPr>
+          <w:ilvl w:val="0"/>
+          <w:numId w:val="2"/>
+        </w:numPr>
+      </w:pPr>
+      <w:r>
+        <w:t>Nieprawidłowa struktura strony</w:t>
       </w:r>
     </w:p>
     <w:p/>
@@ -193,10 +233,10 @@
           <w:numId w:val="12"/>
         </w:numPr>
       </w:pPr>
-      <w:bookmarkStart w:id="5" w:name="_8j9enro33xlg" w:colFirst="0" w:colLast="0"/>
-      <w:bookmarkEnd w:id="5"/>
-      <w:r>
-        <w:t>Główne wnioski</w:t>
+      <w:bookmarkStart w:name="_re4ei7b6afb3" w:colFirst="0" w:colLast="0" w:id="6"/>
+      <w:bookmarkEnd w:id="6"/>
+      <w:r>
+        <w:t>Kluczowe rekomendacje</w:t>
       </w:r>
     </w:p>
     <w:p/>
@@ -204,36 +244,54 @@
       <w:pPr>
         <w:numPr>
           <w:ilvl w:val="0"/>
-          <w:numId w:val="2"/>
-        </w:numPr>
-      </w:pPr>
-      <w:r>
-        <w:t>Brak alternatywnych opisów dla obrazów</w:t>
+          <w:numId w:val="14"/>
+        </w:numPr>
+      </w:pPr>
+      <w:r>
+        <w:t>Dodanie alternatywnych opisów do wstawianych</w:t>
+      </w:r>
+      <w:r>
+        <w:t xml:space="preserve"> na stronie zdjęć i obrazów</w:t>
       </w:r>
     </w:p>
     <w:p>
       <w:pPr>
         <w:numPr>
           <w:ilvl w:val="0"/>
-          <w:numId w:val="2"/>
-        </w:numPr>
-      </w:pPr>
-      <w:r>
-        <w:t>Problemy z kontrastem</w:t>
+          <w:numId w:val="14"/>
+        </w:numPr>
+      </w:pPr>
+      <w:r>
+        <w:t>[Główna rekomendacja 2]</w:t>
       </w:r>
     </w:p>
     <w:p>
       <w:pPr>
         <w:numPr>
           <w:ilvl w:val="0"/>
-          <w:numId w:val="2"/>
-        </w:numPr>
-      </w:pPr>
-      <w:r>
-        <w:t>Nieprawidłowa struktura strony</w:t>
+          <w:numId w:val="14"/>
+        </w:numPr>
+      </w:pPr>
+      <w:r>
+        <w:t>[Główna rekomendacja 3]</w:t>
       </w:r>
     </w:p>
     <w:p/>
+    <w:p>
+      <w:pPr>
+        <w:pStyle w:val="Nagwek1"/>
+        <w:numPr>
+          <w:ilvl w:val="0"/>
+          <w:numId w:val="12"/>
+        </w:numPr>
+        <w:spacing w:after="0"/>
+      </w:pPr>
+      <w:bookmarkStart w:name="_btibaydkkl4n" w:colFirst="0" w:colLast="0" w:id="7"/>
+      <w:bookmarkEnd w:id="7"/>
+      <w:r>
+        <w:t>Metodologia</w:t>
+      </w:r>
+    </w:p>
     <w:p>
       <w:pPr>
         <w:pStyle w:val="Nagwek2"/>
@@ -241,51 +299,407 @@
           <w:ilvl w:val="1"/>
           <w:numId w:val="12"/>
         </w:numPr>
-      </w:pPr>
-      <w:bookmarkStart w:id="6" w:name="_re4ei7b6afb3" w:colFirst="0" w:colLast="0"/>
-      <w:bookmarkEnd w:id="6"/>
-      <w:r>
-        <w:t>Kluczowe rekomendacje</w:t>
+        <w:spacing w:before="0"/>
+      </w:pPr>
+      <w:bookmarkStart w:name="_3enlr76pp1jd" w:colFirst="0" w:colLast="0" w:id="8"/>
+      <w:bookmarkEnd w:id="8"/>
+      <w:r>
+        <w:t>Zakres oceny</w:t>
       </w:r>
     </w:p>
     <w:p/>
     <w:p>
       <w:pPr>
+        <w:rPr>
+          <w:b/>
+        </w:rPr>
+      </w:pPr>
+      <w:r>
+        <w:rPr>
+          <w:b/>
+        </w:rPr>
+        <w:t>Ocenione strony:</w:t>
+      </w:r>
+    </w:p>
+    <w:p>
+      <w:pPr>
         <w:numPr>
           <w:ilvl w:val="0"/>
-          <w:numId w:val="14"/>
-        </w:numPr>
-      </w:pPr>
-      <w:r>
-        <w:t>Dodanie alternatywnych opisów do wstawianych</w:t>
-      </w:r>
-      <w:r>
-        <w:t xml:space="preserve"> na stronie zdjęć i obrazów</w:t>
+          <w:numId w:val="5"/>
+        </w:numPr>
+      </w:pPr>
+      <w:hyperlink w:history="1" r:id="rId8">
+        <w:r>
+          <w:rPr>
+            <w:rStyle w:val="Hipercze"/>
+          </w:rPr>
+          <w:t>https://stowarzyszeniewa</w:t>
+        </w:r>
+        <w:r>
+          <w:rPr>
+            <w:rStyle w:val="Hipercze"/>
+          </w:rPr>
+          <w:t>g</w:t>
+        </w:r>
+        <w:r>
+          <w:rPr>
+            <w:rStyle w:val="Hipercze"/>
+          </w:rPr>
+          <w:t>a.pl</w:t>
+        </w:r>
+      </w:hyperlink>
+      <w:r>
+        <w:t xml:space="preserve"> – Strona główna</w:t>
       </w:r>
     </w:p>
     <w:p>
       <w:pPr>
         <w:numPr>
           <w:ilvl w:val="0"/>
-          <w:numId w:val="14"/>
-        </w:numPr>
-      </w:pPr>
-      <w:r>
-        <w:t>[Główna rekomendacja 2]</w:t>
+          <w:numId w:val="5"/>
+        </w:numPr>
+      </w:pPr>
+      <w:hyperlink w:history="1" r:id="rId9">
+        <w:r>
+          <w:rPr>
+            <w:rStyle w:val="Hipercze"/>
+          </w:rPr>
+          <w:t>https://stowarzyszeniewaga.pl/tematy/aktualnosci</w:t>
+        </w:r>
+      </w:hyperlink>
+      <w:r>
+        <w:t xml:space="preserve"> - </w:t>
+      </w:r>
+      <w:r>
+        <w:t>Wzorcowa</w:t>
+      </w:r>
+      <w:r>
+        <w:t xml:space="preserve"> wybrana</w:t>
+      </w:r>
+      <w:r>
+        <w:t xml:space="preserve"> strona z wpisami</w:t>
+      </w:r>
+      <w:r>
+        <w:t xml:space="preserve"> na stronie</w:t>
       </w:r>
     </w:p>
     <w:p>
       <w:pPr>
         <w:numPr>
           <w:ilvl w:val="0"/>
-          <w:numId w:val="14"/>
-        </w:numPr>
-      </w:pPr>
-      <w:r>
-        <w:t>[Główna rekomendacja 3]</w:t>
+          <w:numId w:val="5"/>
+        </w:numPr>
+      </w:pPr>
+      <w:hyperlink w:history="1" r:id="rId10">
+        <w:r>
+          <w:rPr>
+            <w:rStyle w:val="Hipercze"/>
+          </w:rPr>
+          <w:t>https://stowarzyszeniewaga.pl/tematy/otulimy</w:t>
+        </w:r>
+      </w:hyperlink>
+      <w:r>
+        <w:t xml:space="preserve"> - </w:t>
+      </w:r>
+      <w:r>
+        <w:t xml:space="preserve">Wzorcowy </w:t>
+      </w:r>
+      <w:r>
+        <w:t>w</w:t>
+      </w:r>
+      <w:r>
+        <w:t xml:space="preserve">ybrany </w:t>
+      </w:r>
+      <w:r>
+        <w:t>jeden z dostępnych projektów</w:t>
+      </w:r>
+      <w:r>
+        <w:t xml:space="preserve"> </w:t>
+      </w:r>
+    </w:p>
+    <w:p>
+      <w:pPr>
+        <w:pStyle w:val="Nagwek2"/>
+        <w:numPr>
+          <w:ilvl w:val="1"/>
+          <w:numId w:val="12"/>
+        </w:numPr>
+      </w:pPr>
+      <w:bookmarkStart w:name="_c0xc3npr6xh" w:colFirst="0" w:colLast="0" w:id="9"/>
+      <w:bookmarkEnd w:id="9"/>
+      <w:r>
+        <w:t>Wykorzystane narzędzia</w:t>
       </w:r>
     </w:p>
     <w:p/>
+    <w:p>
+      <w:pPr>
+        <w:numPr>
+          <w:ilvl w:val="0"/>
+          <w:numId w:val="11"/>
+        </w:numPr>
+      </w:pPr>
+      <w:proofErr w:type="spellStart"/>
+      <w:r>
+        <w:t>Light</w:t>
+      </w:r>
+      <w:r>
+        <w:t>house</w:t>
+      </w:r>
+      <w:proofErr w:type="spellEnd"/>
+    </w:p>
+    <w:p>
+      <w:pPr>
+        <w:numPr>
+          <w:ilvl w:val="0"/>
+          <w:numId w:val="11"/>
+        </w:numPr>
+      </w:pPr>
+      <w:r>
+        <w:t>WAVE</w:t>
+      </w:r>
+      <w:r>
+        <w:t xml:space="preserve"> 3.2.7.1</w:t>
+      </w:r>
+    </w:p>
+    <w:p>
+      <w:pPr>
+        <w:numPr>
+          <w:ilvl w:val="0"/>
+          <w:numId w:val="11"/>
+        </w:numPr>
+      </w:pPr>
+      <w:r>
+        <w:t>NVDA</w:t>
+      </w:r>
+      <w:r>
+        <w:t xml:space="preserve"> 2025.1</w:t>
+      </w:r>
+    </w:p>
+    <w:p>
+      <w:pPr>
+        <w:numPr>
+          <w:ilvl w:val="0"/>
+          <w:numId w:val="11"/>
+        </w:numPr>
+      </w:pPr>
+      <w:r>
+        <w:t xml:space="preserve">AnyMP4 </w:t>
+      </w:r>
+      <w:proofErr w:type="spellStart"/>
+      <w:r>
+        <w:t>Screen</w:t>
+      </w:r>
+      <w:proofErr w:type="spellEnd"/>
+      <w:r>
+        <w:t xml:space="preserve"> Recorder</w:t>
+      </w:r>
+      <w:r>
+        <w:t xml:space="preserve"> 1.5.66</w:t>
+      </w:r>
+    </w:p>
+    <w:p/>
+    <w:p>
+      <w:pPr>
+        <w:pStyle w:val="Nagwek2"/>
+        <w:numPr>
+          <w:ilvl w:val="1"/>
+          <w:numId w:val="12"/>
+        </w:numPr>
+      </w:pPr>
+      <w:bookmarkStart w:name="_696mfod3xtbi" w:colFirst="0" w:colLast="0" w:id="10"/>
+      <w:bookmarkEnd w:id="10"/>
+      <w:r>
+        <w:t>Środowisko testowe</w:t>
+      </w:r>
+    </w:p>
+    <w:p/>
+    <w:p>
+      <w:pPr>
+        <w:numPr>
+          <w:ilvl w:val="0"/>
+          <w:numId w:val="8"/>
+        </w:numPr>
+      </w:pPr>
+      <w:r>
+        <w:rPr>
+          <w:b/>
+        </w:rPr>
+        <w:t>System operacyjny</w:t>
+      </w:r>
+      <w:r>
+        <w:t>: Windows 1</w:t>
+      </w:r>
+      <w:r>
+        <w:t>1</w:t>
+      </w:r>
+    </w:p>
+    <w:p>
+      <w:pPr>
+        <w:numPr>
+          <w:ilvl w:val="0"/>
+          <w:numId w:val="8"/>
+        </w:numPr>
+      </w:pPr>
+      <w:r>
+        <w:rPr>
+          <w:b/>
+        </w:rPr>
+        <w:t>Przeglądarka:</w:t>
+      </w:r>
+      <w:r>
+        <w:t xml:space="preserve"> </w:t>
+      </w:r>
+      <w:proofErr w:type="spellStart"/>
+      <w:r>
+        <w:t>Firefox</w:t>
+      </w:r>
+      <w:proofErr w:type="spellEnd"/>
+      <w:r>
+        <w:t xml:space="preserve"> </w:t>
+      </w:r>
+      <w:r>
+        <w:t>139.0.4 (64 bity)</w:t>
+      </w:r>
+      <w:r>
+        <w:t>, Chrome 137.0.7151.104</w:t>
+      </w:r>
+    </w:p>
+    <w:p>
+      <w:pPr>
+        <w:numPr>
+          <w:ilvl w:val="0"/>
+          <w:numId w:val="8"/>
+        </w:numPr>
+      </w:pPr>
+      <w:r>
+        <w:rPr>
+          <w:b/>
+        </w:rPr>
+        <w:t>Rozdzielczość ekranu:</w:t>
+      </w:r>
+      <w:r>
+        <w:t xml:space="preserve"> 1920x1080</w:t>
+      </w:r>
+    </w:p>
+    <w:p>
+      <w:pPr>
+        <w:numPr>
+          <w:ilvl w:val="0"/>
+          <w:numId w:val="8"/>
+        </w:numPr>
+      </w:pPr>
+      <w:r>
+        <w:rPr>
+          <w:b/>
+        </w:rPr>
+        <w:t>Technologie wspomagające:</w:t>
+      </w:r>
+      <w:r>
+        <w:t xml:space="preserve"> </w:t>
+      </w:r>
+      <w:r>
+        <w:t>klawiatura, mysz,</w:t>
+      </w:r>
+      <w:r>
+        <w:t xml:space="preserve"> NVDA 202</w:t>
+      </w:r>
+      <w:r>
+        <w:t>5</w:t>
+      </w:r>
+      <w:r>
+        <w:t>.</w:t>
+      </w:r>
+      <w:r>
+        <w:t>1</w:t>
+      </w:r>
+    </w:p>
+    <w:p/>
+    <w:p>
+      <w:pPr>
+        <w:pStyle w:val="Nagwek2"/>
+        <w:numPr>
+          <w:ilvl w:val="1"/>
+          <w:numId w:val="12"/>
+        </w:numPr>
+      </w:pPr>
+      <w:bookmarkStart w:name="_ylhza68no5mm" w:colFirst="0" w:colLast="0" w:id="11"/>
+      <w:bookmarkEnd w:id="11"/>
+      <w:r>
+        <w:t>Kryteria oceny</w:t>
+      </w:r>
+    </w:p>
+    <w:p/>
+    <w:p>
+      <w:r>
+        <w:t>Wybrane wytyczne WCAG 2.1</w:t>
+      </w:r>
+      <w:r>
+        <w:t xml:space="preserve"> na poziomie</w:t>
+      </w:r>
+      <w:r>
+        <w:t xml:space="preserve"> AA</w:t>
+      </w:r>
+      <w:r>
+        <w:t>:</w:t>
+      </w:r>
+    </w:p>
+    <w:p>
+      <w:pPr>
+        <w:pStyle w:val="Akapitzlist"/>
+        <w:numPr>
+          <w:ilvl w:val="0"/>
+          <w:numId w:val="15"/>
+        </w:numPr>
+      </w:pPr>
+      <w:r>
+        <w:t xml:space="preserve">Ogólnie o wytycznych: </w:t>
+      </w:r>
+      <w:hyperlink w:history="1" r:id="rId11">
+        <w:r>
+          <w:rPr>
+            <w:rStyle w:val="Hipercze"/>
+          </w:rPr>
+          <w:t>https://www.gov.pl/web/dostepnosc-cyfrowa/wcag-21-w-skrocie</w:t>
+        </w:r>
+      </w:hyperlink>
+      <w:r>
+        <w:t xml:space="preserve"> </w:t>
+      </w:r>
+    </w:p>
+    <w:p>
+      <w:pPr>
+        <w:pStyle w:val="Akapitzlist"/>
+        <w:numPr>
+          <w:ilvl w:val="0"/>
+          <w:numId w:val="15"/>
+        </w:numPr>
+      </w:pPr>
+      <w:r>
+        <w:t>Szczegółowy s</w:t>
+      </w:r>
+      <w:r>
+        <w:t xml:space="preserve">pis wytycznych: </w:t>
+      </w:r>
+      <w:hyperlink w:history="1" w:anchor="perceivable" r:id="rId12">
+        <w:r>
+          <w:rPr>
+            <w:rStyle w:val="Hipercze"/>
+          </w:rPr>
+          <w:t>https://www.w3.org/Translations/WCAG21-pl/#perceivable</w:t>
+        </w:r>
+      </w:hyperlink>
+      <w:r>
+        <w:t xml:space="preserve"> )</w:t>
+      </w:r>
+      <w:r>
+        <w:br/>
+      </w:r>
+      <w:bookmarkStart w:name="_nfins06x7mas" w:colFirst="0" w:colLast="0" w:id="12"/>
+      <w:bookmarkStart w:name="_nkuq747odzvz" w:colFirst="0" w:colLast="0" w:id="13"/>
+      <w:bookmarkEnd w:id="12"/>
+      <w:bookmarkEnd w:id="13"/>
+    </w:p>
     <w:p>
       <w:pPr>
         <w:pStyle w:val="Nagwek1"/>
@@ -295,50 +709,411 @@
         </w:numPr>
         <w:spacing w:after="0"/>
       </w:pPr>
-      <w:bookmarkStart w:id="7" w:name="_btibaydkkl4n" w:colFirst="0" w:colLast="0"/>
-      <w:bookmarkEnd w:id="7"/>
-      <w:r>
-        <w:lastRenderedPageBreak/>
-        <w:t>Metodologia</w:t>
+      <w:bookmarkStart w:name="_2uvhtggftpca" w:colFirst="0" w:colLast="0" w:id="14"/>
+      <w:bookmarkEnd w:id="14"/>
+      <w:r>
+        <w:t>Lista zidentyfikowanych problemów</w:t>
       </w:r>
     </w:p>
     <w:p>
       <w:pPr>
         <w:pStyle w:val="Nagwek2"/>
+        <w:spacing w:before="0"/>
+      </w:pPr>
+      <w:bookmarkStart w:name="_az8yub6329ke" w:colFirst="0" w:colLast="0" w:id="15"/>
+      <w:bookmarkEnd w:id="15"/>
+    </w:p>
+    <w:p>
+      <w:pPr>
+        <w:pStyle w:val="Akapitzlist"/>
+        <w:numPr>
+          <w:ilvl w:val="0"/>
+          <w:numId w:val="18"/>
+        </w:numPr>
+        <w:rPr>
+          <w:b/>
+          <w:bCs/>
+          <w:sz w:val="28"/>
+          <w:szCs w:val="28"/>
+        </w:rPr>
+      </w:pPr>
+      <w:r>
+        <w:rPr>
+          <w:b/>
+          <w:bCs/>
+          <w:sz w:val="28"/>
+          <w:szCs w:val="28"/>
+        </w:rPr>
+        <w:t>Problemy z kontrastem</w:t>
+      </w:r>
+    </w:p>
+    <w:p>
+      <w:pPr>
+        <w:pStyle w:val="Akapitzlist"/>
         <w:numPr>
           <w:ilvl w:val="1"/>
-          <w:numId w:val="12"/>
-        </w:numPr>
-        <w:spacing w:before="0"/>
-      </w:pPr>
-      <w:bookmarkStart w:id="8" w:name="_3enlr76pp1jd" w:colFirst="0" w:colLast="0"/>
-      <w:bookmarkEnd w:id="8"/>
-      <w:r>
-        <w:t>Zakres oceny</w:t>
-      </w:r>
-    </w:p>
-    <w:p/>
-    <w:p>
-      <w:pPr>
+          <w:numId w:val="18"/>
+        </w:numPr>
+      </w:pPr>
+      <w:r>
         <w:rPr>
           <w:b/>
-        </w:rPr>
+          <w:bCs/>
+        </w:rPr>
+        <w:t>Opis</w:t>
+      </w:r>
+      <w:r>
+        <w:t>: Kontrast linków do innych treści na stronie jest zbyt niski. WCAG wymaga</w:t>
+      </w:r>
+      <w:r>
+        <w:t xml:space="preserve"> </w:t>
+      </w:r>
+      <w:r>
+        <w:t xml:space="preserve">aby współczynnik kontrastu w takim miejscu wynosił </w:t>
+      </w:r>
+      <w:r>
+        <w:t>przynajmniej 4.5:1</w:t>
+      </w:r>
+      <w:r>
+        <w:t xml:space="preserve">. </w:t>
+      </w:r>
+      <w:r>
+        <w:t>Tymczasem wynosi on 2.62:1</w:t>
+      </w:r>
+    </w:p>
+    <w:p>
+      <w:pPr>
+        <w:pStyle w:val="Akapitzlist"/>
+        <w:numPr>
+          <w:ilvl w:val="1"/>
+          <w:numId w:val="18"/>
+        </w:numPr>
       </w:pPr>
       <w:r>
         <w:rPr>
           <w:b/>
-        </w:rPr>
-        <w:t>Ocenione strony:</w:t>
-      </w:r>
-    </w:p>
-    <w:p>
-      <w:pPr>
+          <w:bCs/>
+        </w:rPr>
+        <w:t>Wpływ</w:t>
+      </w:r>
+      <w:r>
+        <w:t xml:space="preserve"> </w:t>
+      </w:r>
+      <w:r>
+        <w:rPr>
+          <w:b/>
+          <w:bCs/>
+        </w:rPr>
+        <w:t>na</w:t>
+      </w:r>
+      <w:r>
+        <w:t xml:space="preserve"> </w:t>
+      </w:r>
+      <w:r>
+        <w:rPr>
+          <w:b/>
+          <w:bCs/>
+        </w:rPr>
+        <w:t>użytkownika</w:t>
+      </w:r>
+      <w:r>
+        <w:t xml:space="preserve">: </w:t>
+      </w:r>
+      <w:r>
+        <w:t>Dla osób niedowidzących</w:t>
+      </w:r>
+      <w:r>
+        <w:t xml:space="preserve"> może to być problem z odczytaniem elementów na stronie</w:t>
+      </w:r>
+      <w:r>
+        <w:t xml:space="preserve">. </w:t>
+      </w:r>
+      <w:r>
+        <w:t>Dla osób z daltonizmem</w:t>
+      </w:r>
+      <w:r>
+        <w:t xml:space="preserve"> może to uniemożliwić rozróżnienie </w:t>
+      </w:r>
+      <w:r>
+        <w:t>elementów na tronie</w:t>
+      </w:r>
+    </w:p>
+    <w:p>
+      <w:pPr>
+        <w:pStyle w:val="Akapitzlist"/>
+        <w:numPr>
+          <w:ilvl w:val="1"/>
+          <w:numId w:val="18"/>
+        </w:numPr>
+      </w:pPr>
+      <w:r>
+        <w:rPr>
+          <w:b/>
+          <w:bCs/>
+        </w:rPr>
+        <w:t>Kryterium</w:t>
+      </w:r>
+      <w:r>
+        <w:t xml:space="preserve"> </w:t>
+      </w:r>
+      <w:r>
+        <w:rPr>
+          <w:b/>
+          <w:bCs/>
+        </w:rPr>
+        <w:t>WCAG</w:t>
+      </w:r>
+      <w:r>
+        <w:t>: 1.4.3</w:t>
+      </w:r>
+    </w:p>
+    <w:p>
+      <w:pPr>
+        <w:pStyle w:val="Akapitzlist"/>
+        <w:numPr>
+          <w:ilvl w:val="1"/>
+          <w:numId w:val="18"/>
+        </w:numPr>
+      </w:pPr>
+      <w:r>
+        <w:rPr>
+          <w:b/>
+          <w:bCs/>
+        </w:rPr>
+        <w:t>URL</w:t>
+      </w:r>
+      <w:r>
+        <w:t xml:space="preserve">: </w:t>
+      </w:r>
+      <w:hyperlink w:history="1" r:id="rId13">
+        <w:r>
+          <w:rPr>
+            <w:rStyle w:val="Hipercze"/>
+          </w:rPr>
+          <w:t>https://stowarzyszeniewaga.pl/tematy/aktualnosci/</w:t>
+        </w:r>
+      </w:hyperlink>
+      <w:r>
+        <w:t xml:space="preserve"> </w:t>
+      </w:r>
+    </w:p>
+    <w:p>
+      <w:pPr>
+        <w:pStyle w:val="Akapitzlist"/>
+        <w:numPr>
+          <w:ilvl w:val="1"/>
+          <w:numId w:val="18"/>
+        </w:numPr>
+        <w:rPr/>
+      </w:pPr>
+      <w:r>
+        <w:rPr>
+          <w:b w:val="1"/>
+          <w:bCs w:val="1"/>
+        </w:rPr>
+        <w:t>Z</w:t>
+      </w:r>
+      <w:r>
+        <w:rPr>
+          <w:b w:val="1"/>
+          <w:bCs w:val="1"/>
+        </w:rPr>
+        <w:t>ałącznik</w:t>
+      </w:r>
+      <w:r>
+        <w:rPr>
+          <w:b w:val="1"/>
+          <w:bCs w:val="1"/>
+        </w:rPr>
+        <w:t>i</w:t>
+      </w:r>
+      <w:r>
+        <w:rPr/>
+        <w:t>:</w:t>
+      </w:r>
+      <w:r>
+        <w:rPr/>
+        <w:t xml:space="preserve"> </w:t>
+      </w:r>
+      <w:hyperlink r:id="Rb1d94d43d40b49cc">
+        <w:r>
+          <w:rPr>
+            <w:rStyle w:val="Hipercze"/>
+          </w:rPr>
+          <w:t>Przykład elementów z niskim kontrastem</w:t>
+        </w:r>
+      </w:hyperlink>
+    </w:p>
+    <w:p>
+      <w:pPr>
+        <w:pStyle w:val="Akapitzlist"/>
+        <w:ind w:left="720"/>
+      </w:pPr>
+    </w:p>
+    <w:p>
+      <w:pPr>
+        <w:pStyle w:val="Akapitzlist"/>
         <w:numPr>
           <w:ilvl w:val="0"/>
-          <w:numId w:val="5"/>
-        </w:numPr>
-      </w:pPr>
-      <w:hyperlink r:id="rId8" w:history="1">
+          <w:numId w:val="18"/>
+        </w:numPr>
+        <w:rPr>
+          <w:b w:val="1"/>
+          <w:bCs w:val="1"/>
+          <w:sz w:val="22"/>
+          <w:szCs w:val="22"/>
+        </w:rPr>
+      </w:pPr>
+      <w:r>
+        <w:rPr/>
+        <w:t xml:space="preserve"> </w:t>
+      </w:r>
+      <w:r>
+        <w:rPr>
+          <w:b w:val="1"/>
+          <w:bCs w:val="1"/>
+          <w:sz w:val="28"/>
+          <w:szCs w:val="28"/>
+        </w:rPr>
+        <w:t>Słabowidoczny focus elementów wybranych za pomocą klawiatury</w:t>
+      </w:r>
+    </w:p>
+    <w:p>
+      <w:pPr>
+        <w:pStyle w:val="Akapitzlist"/>
+        <w:numPr>
+          <w:ilvl w:val="1"/>
+          <w:numId w:val="18"/>
+        </w:numPr>
+        <w:rPr/>
+      </w:pPr>
+      <w:r>
+        <w:rPr>
+          <w:b w:val="1"/>
+          <w:bCs w:val="1"/>
+        </w:rPr>
+        <w:t>Opis</w:t>
+      </w:r>
+      <w:r>
+        <w:rPr/>
+        <w:t>: Przy przechodzeniu przez</w:t>
+      </w:r>
+      <w:r>
+        <w:rPr/>
+        <w:t xml:space="preserve"> stronę wyłącznie za pomocą klawiatury (np. Naciskając kolejno klawisz Tab), </w:t>
+      </w:r>
+      <w:r>
+        <w:rPr/>
+        <w:t xml:space="preserve">aktywny element jest zaznaczany za pomocą “ramki”. Jej obramowanie jest słabo widoczne </w:t>
+      </w:r>
+    </w:p>
+    <w:p>
+      <w:pPr>
+        <w:pStyle w:val="Akapitzlist"/>
+        <w:numPr>
+          <w:ilvl w:val="1"/>
+          <w:numId w:val="18"/>
+        </w:numPr>
+        <w:rPr/>
+      </w:pPr>
+      <w:r>
+        <w:rPr>
+          <w:b w:val="1"/>
+          <w:bCs w:val="1"/>
+        </w:rPr>
+        <w:t>Wpływ</w:t>
+      </w:r>
+      <w:r>
+        <w:rPr/>
+        <w:t xml:space="preserve"> </w:t>
+      </w:r>
+      <w:r>
+        <w:rPr>
+          <w:b w:val="1"/>
+          <w:bCs w:val="1"/>
+        </w:rPr>
+        <w:t>na</w:t>
+      </w:r>
+      <w:r>
+        <w:rPr/>
+        <w:t xml:space="preserve"> </w:t>
+      </w:r>
+      <w:r>
+        <w:rPr>
+          <w:b w:val="1"/>
+          <w:bCs w:val="1"/>
+        </w:rPr>
+        <w:t>użytkownika</w:t>
+      </w:r>
+      <w:r>
+        <w:rPr/>
+        <w:t xml:space="preserve">: </w:t>
+      </w:r>
+      <w:r>
+        <w:rPr/>
+        <w:t xml:space="preserve">Użytkownik może nie być w stanie zlokalizować, na którym elemencie się zatrzymał. </w:t>
+      </w:r>
+      <w:r>
+        <w:rPr/>
+        <w:t>Doświadczać tego mogą np. Użytkownicy z problemami ze wzrokiem</w:t>
+      </w:r>
+    </w:p>
+    <w:p w14:noSpellErr="1">
+      <w:pPr>
+        <w:pStyle w:val="Akapitzlist"/>
+        <w:numPr>
+          <w:ilvl w:val="1"/>
+          <w:numId w:val="18"/>
+        </w:numPr>
+        <w:rPr>
+          <w:sz w:val="22"/>
+          <w:szCs w:val="22"/>
+        </w:rPr>
+      </w:pPr>
+      <w:r>
+        <w:rPr>
+          <w:b w:val="1"/>
+          <w:bCs w:val="1"/>
+        </w:rPr>
+        <w:t>Kryterium</w:t>
+      </w:r>
+      <w:r>
+        <w:rPr/>
+        <w:t xml:space="preserve"> </w:t>
+      </w:r>
+      <w:r>
+        <w:rPr>
+          <w:b w:val="1"/>
+          <w:bCs w:val="1"/>
+        </w:rPr>
+        <w:t>WCAG</w:t>
+      </w:r>
+      <w:r>
+        <w:rPr/>
+        <w:t>: 1.4.3</w:t>
+      </w:r>
+    </w:p>
+    <w:p>
+      <w:pPr>
+        <w:pStyle w:val="Akapitzlist"/>
+        <w:numPr>
+          <w:ilvl w:val="1"/>
+          <w:numId w:val="18"/>
+        </w:numPr>
+        <w:rPr/>
+      </w:pPr>
+      <w:r>
+        <w:rPr>
+          <w:b w:val="1"/>
+          <w:bCs w:val="1"/>
+        </w:rPr>
+        <w:t>URL</w:t>
+      </w:r>
+      <w:r>
+        <w:rPr/>
+        <w:t xml:space="preserve">: </w:t>
+      </w:r>
+      <w:hyperlink r:id="R00b2627df44e4292">
         <w:r>
           <w:rPr>
             <w:rStyle w:val="Hipercze"/>
@@ -346,398 +1121,249 @@
           <w:t>https://stowarzyszeniewaga.pl</w:t>
         </w:r>
       </w:hyperlink>
-      <w:r>
-        <w:t xml:space="preserve"> –</w:t>
-      </w:r>
-      <w:r>
-        <w:t xml:space="preserve"> </w:t>
-      </w:r>
-      <w:r>
-        <w:t>Strona główna</w:t>
-      </w:r>
-    </w:p>
-    <w:p>
-      <w:pPr>
-        <w:numPr>
-          <w:ilvl w:val="0"/>
-          <w:numId w:val="5"/>
-        </w:numPr>
-      </w:pPr>
-      <w:hyperlink r:id="rId9" w:history="1">
+    </w:p>
+    <w:p>
+      <w:pPr>
+        <w:pStyle w:val="Akapitzlist"/>
+        <w:numPr>
+          <w:ilvl w:val="1"/>
+          <w:numId w:val="18"/>
+        </w:numPr>
+        <w:rPr/>
+      </w:pPr>
+      <w:r>
+        <w:rPr>
+          <w:b w:val="1"/>
+          <w:bCs w:val="1"/>
+        </w:rPr>
+        <w:t>Załączniki</w:t>
+      </w:r>
+      <w:r>
+        <w:rPr/>
+        <w:t xml:space="preserve">: </w:t>
+      </w:r>
+      <w:hyperlink r:id="Rd6a5dad1c982408c">
         <w:r>
           <w:rPr>
             <w:rStyle w:val="Hipercze"/>
           </w:rPr>
-          <w:t>https://stowarzyszeniewaga.pl/tematy/aktualnosci</w:t>
+          <w:t>Słabowidoczny focus</w:t>
         </w:r>
       </w:hyperlink>
+    </w:p>
+    <w:p>
+      <w:pPr>
+        <w:pStyle w:val="Akapitzlist"/>
+        <w:ind w:left="360"/>
+      </w:pPr>
+    </w:p>
+    <w:p>
+      <w:pPr>
+        <w:pStyle w:val="Akapitzlist"/>
+        <w:numPr>
+          <w:ilvl w:val="0"/>
+          <w:numId w:val="18"/>
+        </w:numPr>
+        <w:rPr>
+          <w:b/>
+          <w:bCs/>
+          <w:sz w:val="28"/>
+          <w:szCs w:val="28"/>
+        </w:rPr>
+      </w:pPr>
+      <w:r>
+        <w:rPr>
+          <w:b/>
+          <w:bCs/>
+          <w:sz w:val="28"/>
+          <w:szCs w:val="28"/>
+        </w:rPr>
+        <w:t>Brak alternatywnych opisów obra</w:t>
+      </w:r>
+      <w:r>
+        <w:rPr>
+          <w:b/>
+          <w:bCs/>
+          <w:sz w:val="28"/>
+          <w:szCs w:val="28"/>
+        </w:rPr>
+        <w:t>zów</w:t>
+      </w:r>
+    </w:p>
+    <w:p>
+      <w:pPr>
+        <w:pStyle w:val="Akapitzlist"/>
+        <w:numPr>
+          <w:ilvl w:val="1"/>
+          <w:numId w:val="18"/>
+        </w:numPr>
+      </w:pPr>
+      <w:r>
+        <w:rPr>
+          <w:b/>
+          <w:bCs/>
+        </w:rPr>
+        <w:t>Opis</w:t>
+      </w:r>
+      <w:r>
+        <w:t xml:space="preserve">: </w:t>
+      </w:r>
+      <w:r>
+        <w:t>Do większości obrazów</w:t>
+      </w:r>
+      <w:r>
+        <w:t xml:space="preserve"> na stronie </w:t>
+      </w:r>
+      <w:r>
+        <w:t>nie ma dla nich alternatywnych opisów</w:t>
+      </w:r>
       <w:r>
         <w:t xml:space="preserve"> </w:t>
       </w:r>
-      <w:r>
-        <w:t xml:space="preserve">- </w:t>
-      </w:r>
-      <w:r>
-        <w:t>Wzorcowa</w:t>
-      </w:r>
-      <w:r>
-        <w:t xml:space="preserve"> wybrana</w:t>
-      </w:r>
-      <w:r>
-        <w:t xml:space="preserve"> strona z wpisami</w:t>
-      </w:r>
-      <w:r>
-        <w:t xml:space="preserve"> na stronie</w:t>
-      </w:r>
-    </w:p>
-    <w:p>
-      <w:pPr>
-        <w:numPr>
-          <w:ilvl w:val="0"/>
-          <w:numId w:val="5"/>
-        </w:numPr>
-      </w:pPr>
-      <w:hyperlink r:id="rId10" w:history="1">
+    </w:p>
+    <w:p>
+      <w:pPr>
+        <w:pStyle w:val="Akapitzlist"/>
+        <w:numPr>
+          <w:ilvl w:val="1"/>
+          <w:numId w:val="18"/>
+        </w:numPr>
+      </w:pPr>
+      <w:r>
+        <w:rPr>
+          <w:b/>
+          <w:bCs/>
+        </w:rPr>
+        <w:t>Wpływ</w:t>
+      </w:r>
+      <w:r>
+        <w:t xml:space="preserve"> </w:t>
+      </w:r>
+      <w:r>
+        <w:rPr>
+          <w:b/>
+          <w:bCs/>
+        </w:rPr>
+        <w:t>na</w:t>
+      </w:r>
+      <w:r>
+        <w:t xml:space="preserve"> </w:t>
+      </w:r>
+      <w:r>
+        <w:rPr>
+          <w:b/>
+          <w:bCs/>
+        </w:rPr>
+        <w:t>użytkownika</w:t>
+      </w:r>
+      <w:r>
+        <w:t xml:space="preserve">: Dla osób </w:t>
+      </w:r>
+      <w:r>
+        <w:t xml:space="preserve">korzystających z czytników ekranów taki element </w:t>
+      </w:r>
+      <w:r>
+        <w:t>jest</w:t>
+      </w:r>
+      <w:r>
+        <w:t xml:space="preserve"> nie do odczytania</w:t>
+      </w:r>
+    </w:p>
+    <w:p>
+      <w:pPr>
+        <w:pStyle w:val="Akapitzlist"/>
+        <w:numPr>
+          <w:ilvl w:val="1"/>
+          <w:numId w:val="18"/>
+        </w:numPr>
+      </w:pPr>
+      <w:r>
+        <w:rPr>
+          <w:b/>
+          <w:bCs/>
+        </w:rPr>
+        <w:t>Kryterium</w:t>
+      </w:r>
+      <w:r>
+        <w:t xml:space="preserve"> </w:t>
+      </w:r>
+      <w:r>
+        <w:rPr>
+          <w:b/>
+          <w:bCs/>
+        </w:rPr>
+        <w:t>WCAG</w:t>
+      </w:r>
+      <w:r>
+        <w:t>: 1.1.1</w:t>
+      </w:r>
+    </w:p>
+    <w:p>
+      <w:pPr>
+        <w:pStyle w:val="Akapitzlist"/>
+        <w:numPr>
+          <w:ilvl w:val="1"/>
+          <w:numId w:val="18"/>
+        </w:numPr>
+      </w:pPr>
+      <w:r>
+        <w:rPr>
+          <w:b/>
+          <w:bCs/>
+        </w:rPr>
+        <w:t>URL</w:t>
+      </w:r>
+      <w:r>
+        <w:t xml:space="preserve">: </w:t>
+      </w:r>
+      <w:hyperlink w:history="1" r:id="rId15">
         <w:r>
           <w:rPr>
             <w:rStyle w:val="Hipercze"/>
           </w:rPr>
-          <w:t>https://stowarzyszeniewaga.pl/tematy/otulimy</w:t>
+          <w:t>https://stowarzyszeniewaga.pl/</w:t>
         </w:r>
       </w:hyperlink>
       <w:r>
-        <w:t xml:space="preserve"> - </w:t>
-      </w:r>
-      <w:r>
-        <w:t xml:space="preserve">Wzorcowy </w:t>
-      </w:r>
-      <w:r>
-        <w:t>w</w:t>
-      </w:r>
-      <w:r>
-        <w:t xml:space="preserve">ybrany </w:t>
-      </w:r>
-      <w:r>
-        <w:t>jeden z dostępnych projektów</w:t>
-      </w:r>
-      <w:r>
         <w:t xml:space="preserve"> </w:t>
       </w:r>
     </w:p>
     <w:p>
       <w:pPr>
-        <w:pStyle w:val="Nagwek2"/>
+        <w:pStyle w:val="Akapitzlist"/>
         <w:numPr>
           <w:ilvl w:val="1"/>
-          <w:numId w:val="12"/>
-        </w:numPr>
-      </w:pPr>
-      <w:bookmarkStart w:id="9" w:name="_c0xc3npr6xh" w:colFirst="0" w:colLast="0"/>
-      <w:bookmarkEnd w:id="9"/>
-      <w:r>
-        <w:t>Wykorzystane narzędzia</w:t>
-      </w:r>
-    </w:p>
-    <w:p/>
-    <w:p>
-      <w:pPr>
-        <w:numPr>
-          <w:ilvl w:val="0"/>
-          <w:numId w:val="11"/>
-        </w:numPr>
-      </w:pPr>
-      <w:proofErr w:type="spellStart"/>
-      <w:r>
-        <w:t>Light</w:t>
-      </w:r>
-      <w:r>
-        <w:t>house</w:t>
-      </w:r>
-      <w:proofErr w:type="spellEnd"/>
-    </w:p>
-    <w:p>
-      <w:pPr>
-        <w:numPr>
-          <w:ilvl w:val="0"/>
-          <w:numId w:val="11"/>
-        </w:numPr>
-      </w:pPr>
-      <w:r>
-        <w:t>WAVE</w:t>
-      </w:r>
-      <w:r>
-        <w:t xml:space="preserve"> 3.2.7.1</w:t>
-      </w:r>
-    </w:p>
-    <w:p>
-      <w:pPr>
-        <w:numPr>
-          <w:ilvl w:val="0"/>
-          <w:numId w:val="11"/>
-        </w:numPr>
-      </w:pPr>
-      <w:r>
-        <w:t>NVDA</w:t>
+          <w:numId w:val="18"/>
+        </w:numPr>
+      </w:pPr>
+      <w:r>
+        <w:rPr>
+          <w:b/>
+          <w:bCs/>
+        </w:rPr>
+        <w:t>Dodatkowe</w:t>
       </w:r>
       <w:r>
         <w:t xml:space="preserve"> </w:t>
       </w:r>
       <w:r>
-        <w:t>2025.1</w:t>
-      </w:r>
-    </w:p>
-    <w:p>
-      <w:pPr>
-        <w:numPr>
-          <w:ilvl w:val="0"/>
-          <w:numId w:val="11"/>
-        </w:numPr>
-      </w:pPr>
-      <w:r>
-        <w:t xml:space="preserve">AnyMP4 </w:t>
-      </w:r>
-      <w:proofErr w:type="spellStart"/>
-      <w:r>
-        <w:t>Screen</w:t>
-      </w:r>
-      <w:proofErr w:type="spellEnd"/>
-      <w:r>
-        <w:t xml:space="preserve"> Recorder</w:t>
-      </w:r>
-      <w:r>
-        <w:t xml:space="preserve"> 1.5.66</w:t>
-      </w:r>
-    </w:p>
-    <w:p/>
-    <w:p>
-      <w:pPr>
-        <w:pStyle w:val="Nagwek2"/>
-        <w:numPr>
-          <w:ilvl w:val="1"/>
-          <w:numId w:val="12"/>
-        </w:numPr>
-      </w:pPr>
-      <w:bookmarkStart w:id="10" w:name="_696mfod3xtbi" w:colFirst="0" w:colLast="0"/>
-      <w:bookmarkEnd w:id="10"/>
-      <w:r>
-        <w:t>Środowisko testowe</w:t>
-      </w:r>
-    </w:p>
-    <w:p/>
-    <w:p>
-      <w:pPr>
-        <w:numPr>
-          <w:ilvl w:val="0"/>
-          <w:numId w:val="8"/>
-        </w:numPr>
-      </w:pPr>
-      <w:r>
         <w:rPr>
           <w:b/>
-        </w:rPr>
-        <w:t>System operacyjny</w:t>
-      </w:r>
-      <w:r>
-        <w:t>: Windows 1</w:t>
-      </w:r>
-      <w:r>
-        <w:t>1</w:t>
-      </w:r>
-    </w:p>
-    <w:p>
-      <w:pPr>
-        <w:numPr>
-          <w:ilvl w:val="0"/>
-          <w:numId w:val="8"/>
-        </w:numPr>
-      </w:pPr>
-      <w:r>
-        <w:rPr>
-          <w:b/>
-        </w:rPr>
-        <w:t>Przeglądarka:</w:t>
-      </w:r>
-      <w:r>
-        <w:t xml:space="preserve"> </w:t>
-      </w:r>
-      <w:proofErr w:type="spellStart"/>
-      <w:r>
-        <w:t>Firefox</w:t>
-      </w:r>
-      <w:proofErr w:type="spellEnd"/>
-      <w:r>
-        <w:t xml:space="preserve"> </w:t>
-      </w:r>
-      <w:r>
-        <w:t>139.0.4 (64 bity)</w:t>
-      </w:r>
-      <w:r>
-        <w:t>, Chrome 137.0.7151.104</w:t>
-      </w:r>
-    </w:p>
-    <w:p>
-      <w:pPr>
-        <w:numPr>
-          <w:ilvl w:val="0"/>
-          <w:numId w:val="8"/>
-        </w:numPr>
-      </w:pPr>
-      <w:r>
-        <w:rPr>
-          <w:b/>
-        </w:rPr>
-        <w:t>Rozdzielczość ekranu:</w:t>
-      </w:r>
-      <w:r>
-        <w:t xml:space="preserve"> 1920x1080</w:t>
-      </w:r>
-    </w:p>
-    <w:p>
-      <w:pPr>
-        <w:numPr>
-          <w:ilvl w:val="0"/>
-          <w:numId w:val="8"/>
-        </w:numPr>
-      </w:pPr>
-      <w:r>
-        <w:rPr>
-          <w:b/>
-        </w:rPr>
-        <w:t>Technologie wspomagające:</w:t>
-      </w:r>
-      <w:r>
-        <w:t xml:space="preserve"> </w:t>
-      </w:r>
-      <w:r>
-        <w:t>klawiatura, mysz</w:t>
-      </w:r>
-      <w:r>
-        <w:t>,</w:t>
-      </w:r>
-      <w:r>
-        <w:t xml:space="preserve"> NVDA 202</w:t>
-      </w:r>
-      <w:r>
-        <w:t>5</w:t>
-      </w:r>
-      <w:r>
-        <w:t>.</w:t>
-      </w:r>
-      <w:r>
-        <w:t>1</w:t>
-      </w:r>
-    </w:p>
-    <w:p/>
-    <w:p>
-      <w:pPr>
-        <w:pStyle w:val="Nagwek2"/>
-        <w:numPr>
-          <w:ilvl w:val="1"/>
-          <w:numId w:val="12"/>
-        </w:numPr>
-      </w:pPr>
-      <w:bookmarkStart w:id="11" w:name="_ylhza68no5mm" w:colFirst="0" w:colLast="0"/>
-      <w:bookmarkEnd w:id="11"/>
-      <w:r>
-        <w:t>Kryteria oceny</w:t>
-      </w:r>
-    </w:p>
-    <w:p/>
-    <w:p>
-      <w:r>
-        <w:t>W</w:t>
-      </w:r>
-      <w:r>
-        <w:t>ybrane wytyczne WCAG 2.1</w:t>
-      </w:r>
-      <w:r>
-        <w:t xml:space="preserve"> na poziomie</w:t>
-      </w:r>
-      <w:r>
-        <w:t xml:space="preserve"> AA</w:t>
-      </w:r>
-      <w:r>
-        <w:t>:</w:t>
+          <w:bCs/>
+        </w:rPr>
+        <w:t>załączniki</w:t>
+      </w:r>
+      <w:r>
+        <w:t xml:space="preserve">: </w:t>
+      </w:r>
+      <w:r>
+        <w:t>Odczytanie obrazów za pomocą czytnika NVDA</w:t>
       </w:r>
     </w:p>
     <w:p>
       <w:pPr>
         <w:pStyle w:val="Akapitzlist"/>
-        <w:numPr>
-          <w:ilvl w:val="0"/>
-          <w:numId w:val="15"/>
-        </w:numPr>
-      </w:pPr>
-      <w:r>
-        <w:t xml:space="preserve">Ogólnie o wytycznych: </w:t>
-      </w:r>
-      <w:hyperlink r:id="rId11" w:history="1">
-        <w:r>
-          <w:rPr>
-            <w:rStyle w:val="Hipercze"/>
-          </w:rPr>
-          <w:t>https://www.gov.pl/web/dostepnosc-cyfrowa/wcag-21-w-skrocie</w:t>
-        </w:r>
-      </w:hyperlink>
-      <w:r>
-        <w:t xml:space="preserve"> </w:t>
-      </w:r>
-    </w:p>
-    <w:p>
-      <w:pPr>
-        <w:pStyle w:val="Akapitzlist"/>
-        <w:numPr>
-          <w:ilvl w:val="0"/>
-          <w:numId w:val="15"/>
-        </w:numPr>
-      </w:pPr>
-      <w:r>
-        <w:t>Szczegółowy s</w:t>
-      </w:r>
-      <w:r>
-        <w:t xml:space="preserve">pis wytycznych: </w:t>
-      </w:r>
-      <w:hyperlink r:id="rId12" w:history="1">
-        <w:r>
-          <w:rPr>
-            <w:rStyle w:val="Hipercze"/>
-          </w:rPr>
-          <w:t>https://www.w3.org/Translations/WCAG21-pl/#perceivable</w:t>
-        </w:r>
-      </w:hyperlink>
-      <w:r>
-        <w:t xml:space="preserve"> )</w:t>
-      </w:r>
-      <w:r>
-        <w:br/>
-      </w:r>
-      <w:bookmarkStart w:id="12" w:name="_nfins06x7mas" w:colFirst="0" w:colLast="0"/>
-      <w:bookmarkStart w:id="13" w:name="_nkuq747odzvz" w:colFirst="0" w:colLast="0"/>
-      <w:bookmarkEnd w:id="12"/>
-      <w:bookmarkEnd w:id="13"/>
-    </w:p>
-    <w:p>
-      <w:pPr>
-        <w:pStyle w:val="Nagwek1"/>
-        <w:numPr>
-          <w:ilvl w:val="0"/>
-          <w:numId w:val="12"/>
-        </w:numPr>
-        <w:spacing w:after="0"/>
-      </w:pPr>
-      <w:bookmarkStart w:id="14" w:name="_2uvhtggftpca" w:colFirst="0" w:colLast="0"/>
-      <w:bookmarkEnd w:id="14"/>
-      <w:r>
-        <w:t>Lista zidentyfikowanych problemów</w:t>
-      </w:r>
-    </w:p>
-    <w:p>
-      <w:pPr>
-        <w:pStyle w:val="Nagwek2"/>
-        <w:spacing w:before="0"/>
-      </w:pPr>
-      <w:bookmarkStart w:id="15" w:name="_az8yub6329ke" w:colFirst="0" w:colLast="0"/>
-      <w:bookmarkEnd w:id="15"/>
+      </w:pPr>
     </w:p>
     <w:p>
       <w:pPr>
@@ -760,7 +1386,7 @@
           <w:sz w:val="28"/>
           <w:szCs w:val="28"/>
         </w:rPr>
-        <w:t>Problemy z kontrastem</w:t>
+        <w:t>Niezrozumiałe elementy strony przy przechodzeniu za pomocą klawiatury i czytnika ekranu</w:t>
       </w:r>
     </w:p>
     <w:p>
@@ -776,32 +1402,10 @@
           <w:b/>
           <w:bCs/>
         </w:rPr>
-        <w:lastRenderedPageBreak/>
         <w:t>Opis</w:t>
       </w:r>
       <w:r>
         <w:t xml:space="preserve">: </w:t>
-      </w:r>
-      <w:r>
-        <w:t>Kontrast linków do innych treści na stronie jest zbyt niski</w:t>
-      </w:r>
-      <w:r>
-        <w:t>. WCAG wymaga</w:t>
-      </w:r>
-      <w:r>
-        <w:t xml:space="preserve"> </w:t>
-      </w:r>
-      <w:r>
-        <w:t xml:space="preserve">aby współczynnik kontrastu w takim miejscu wynosił </w:t>
-      </w:r>
-      <w:r>
-        <w:t>przynajmniej 4.5:1</w:t>
-      </w:r>
-      <w:r>
-        <w:t xml:space="preserve">. </w:t>
-      </w:r>
-      <w:r>
-        <w:t>Tymczasem wynosi on 2.62:1</w:t>
       </w:r>
     </w:p>
     <w:p>
@@ -842,24 +1446,6 @@
       <w:r>
         <w:t xml:space="preserve">: </w:t>
       </w:r>
-      <w:r>
-        <w:t>Dla osób niedowidzących</w:t>
-      </w:r>
-      <w:r>
-        <w:t xml:space="preserve"> może to być problem z odczytaniem elementów na stronie</w:t>
-      </w:r>
-      <w:r>
-        <w:t xml:space="preserve">. </w:t>
-      </w:r>
-      <w:r>
-        <w:t>Dla osób z daltonizmem</w:t>
-      </w:r>
-      <w:r>
-        <w:t xml:space="preserve"> może to uniemożliwić rozróżnienie </w:t>
-      </w:r>
-      <w:r>
-        <w:t>elementów na tronie</w:t>
-      </w:r>
     </w:p>
     <w:p>
       <w:pPr>
@@ -887,7 +1473,7 @@
         <w:t>WCAG</w:t>
       </w:r>
       <w:r>
-        <w:t>: 1.4.3</w:t>
+        <w:t xml:space="preserve">: </w:t>
       </w:r>
     </w:p>
     <w:p>
@@ -908,17 +1494,6 @@
       <w:r>
         <w:t xml:space="preserve">: </w:t>
       </w:r>
-      <w:hyperlink r:id="rId13" w:history="1">
-        <w:r>
-          <w:rPr>
-            <w:rStyle w:val="Hipercze"/>
-          </w:rPr>
-          <w:t>https://stowarzyszeniewaga.pl/tematy/aktualnosci/</w:t>
-        </w:r>
-      </w:hyperlink>
-      <w:r>
-        <w:t xml:space="preserve"> </w:t>
-      </w:r>
     </w:p>
     <w:p>
       <w:pPr>
@@ -933,88 +1508,51 @@
           <w:b/>
           <w:bCs/>
         </w:rPr>
-        <w:t>Dodatkow</w:t>
+        <w:t>Dodatkowe</w:t>
+      </w:r>
+      <w:r>
+        <w:t xml:space="preserve"> </w:t>
       </w:r>
       <w:r>
         <w:rPr>
           <w:b/>
           <w:bCs/>
         </w:rPr>
-        <w:t>e</w:t>
-      </w:r>
-      <w:r>
-        <w:t xml:space="preserve"> </w:t>
-      </w:r>
-      <w:r>
+        <w:t>załączniki</w:t>
+      </w:r>
+      <w:r>
+        <w:t xml:space="preserve">: </w:t>
+      </w:r>
+    </w:p>
+    <w:p>
+      <w:pPr>
+        <w:pStyle w:val="Akapitzlist"/>
+        <w:numPr>
+          <w:ilvl w:val="1"/>
+          <w:numId w:val="18"/>
+        </w:numPr>
+      </w:pPr>
+    </w:p>
+    <w:p>
+      <w:pPr>
+        <w:pStyle w:val="Akapitzlist"/>
+      </w:pPr>
+    </w:p>
+    <w:p>
+      <w:pPr>
+        <w:pStyle w:val="Akapitzlist"/>
         <w:rPr>
           <w:b/>
           <w:bCs/>
-        </w:rPr>
-        <w:t>z</w:t>
-      </w:r>
-      <w:r>
-        <w:rPr>
-          <w:b/>
-          <w:bCs/>
-        </w:rPr>
-        <w:t>ałącznik</w:t>
-      </w:r>
-      <w:r>
-        <w:rPr>
-          <w:b/>
-          <w:bCs/>
-        </w:rPr>
-        <w:t>i</w:t>
-      </w:r>
-      <w:r>
-        <w:t>:</w:t>
-      </w:r>
-      <w:r>
-        <w:t xml:space="preserve"> </w:t>
-      </w:r>
-      <w:r>
-        <w:t>Symulacja widoku strony dla osoby cierpiącej na achromatopsję</w:t>
-      </w:r>
-      <w:r>
-        <w:drawing>
-          <wp:inline distT="0" distB="0" distL="0" distR="0" wp14:anchorId="31E78424" wp14:editId="070ED617">
-            <wp:extent cx="5496457" cy="4286250"/>
-            <wp:effectExtent l="0" t="0" r="9525" b="0"/>
-            <wp:docPr id="1248544986" name="Obraz 1" descr="Obraz zawierający tekst, elektronika, komputer, zrzut ekranu&#10;&#10;Zawartość wygenerowana przez AI może być niepoprawna."/>
-            <wp:cNvGraphicFramePr>
-              <a:graphicFrameLocks xmlns:a="http://schemas.openxmlformats.org/drawingml/2006/main" noChangeAspect="1"/>
-            </wp:cNvGraphicFramePr>
-            <a:graphic xmlns:a="http://schemas.openxmlformats.org/drawingml/2006/main">
-              <a:graphicData uri="http://schemas.openxmlformats.org/drawingml/2006/picture">
-                <pic:pic xmlns:pic="http://schemas.openxmlformats.org/drawingml/2006/picture">
-                  <pic:nvPicPr>
-                    <pic:cNvPr id="1248544986" name="Obraz 1" descr="Obraz zawierający tekst, elektronika, komputer, zrzut ekranu&#10;&#10;Zawartość wygenerowana przez AI może być niepoprawna."/>
-                    <pic:cNvPicPr/>
-                  </pic:nvPicPr>
-                  <pic:blipFill>
-                    <a:blip r:embed="rId14"/>
-                    <a:stretch>
-                      <a:fillRect/>
-                    </a:stretch>
-                  </pic:blipFill>
-                  <pic:spPr>
-                    <a:xfrm>
-                      <a:off x="0" y="0"/>
-                      <a:ext cx="5499681" cy="4288764"/>
-                    </a:xfrm>
-                    <a:prstGeom prst="rect">
-                      <a:avLst/>
-                    </a:prstGeom>
-                  </pic:spPr>
-                </pic:pic>
-              </a:graphicData>
-            </a:graphic>
-          </wp:inline>
-        </w:drawing>
-      </w:r>
-    </w:p>
-    <w:p>
-      <w:bookmarkStart w:id="16" w:name="_c8yt13jinzfp" w:colFirst="0" w:colLast="0"/>
+          <w:sz w:val="28"/>
+          <w:szCs w:val="28"/>
+        </w:rPr>
+      </w:pPr>
+    </w:p>
+    <w:p/>
+    <w:p/>
+    <w:p>
+      <w:bookmarkStart w:name="_c8yt13jinzfp" w:colFirst="0" w:colLast="0" w:id="16"/>
       <w:bookmarkEnd w:id="16"/>
     </w:p>
     <w:p/>
@@ -1023,11 +1561,15 @@
     <w:p/>
     <w:p/>
     <w:p>
-      <w:bookmarkStart w:id="17" w:name="_h39hpv9g0kf7" w:colFirst="0" w:colLast="0"/>
+      <w:bookmarkStart w:name="_h39hpv9g0kf7" w:colFirst="0" w:colLast="0" w:id="17"/>
       <w:bookmarkEnd w:id="17"/>
     </w:p>
     <w:p/>
-    <w:p/>
+    <w:p w14:noSpellErr="1">
+      <w:pPr>
+        <w:pStyle w:val="Normalny"/>
+      </w:pPr>
+    </w:p>
     <w:p>
       <w:pPr>
         <w:pStyle w:val="Nagwek1"/>
@@ -1037,11 +1579,10 @@
         </w:numPr>
         <w:spacing w:after="0"/>
       </w:pPr>
-      <w:bookmarkStart w:id="18" w:name="_i8m0dasy7h7z" w:colFirst="0" w:colLast="0"/>
-      <w:bookmarkEnd w:id="18"/>
-      <w:r>
-        <w:lastRenderedPageBreak/>
-        <w:t>Analiza wyników</w:t>
+      <w:bookmarkStart w:name="_nbzglxr53l3e" w:colFirst="0" w:colLast="0" w:id="22"/>
+      <w:bookmarkEnd w:id="22"/>
+      <w:r>
+        <w:t>Rekomendacje</w:t>
       </w:r>
     </w:p>
     <w:p>
@@ -1053,18 +1594,68 @@
         </w:numPr>
         <w:spacing w:before="0"/>
       </w:pPr>
-      <w:bookmarkStart w:id="19" w:name="_r5gleqck37a1" w:colFirst="0" w:colLast="0"/>
-      <w:bookmarkEnd w:id="19"/>
-      <w:r>
-        <w:t>Powtarzające się wzorce problemów</w:t>
-      </w:r>
-    </w:p>
-    <w:p>
-      <w:r>
-        <w:t>[Opis najczęściej występujących problemów i wzorców, np. "90% stron nie posiada odpowiednich alternatyw tekstowych dla obrazów"]</w:t>
+      <w:bookmarkStart w:name="_mxys8z9ndxcu" w:colFirst="0" w:colLast="0" w:id="23"/>
+      <w:bookmarkEnd w:id="23"/>
+      <w:r>
+        <w:t>Działania krótkoterminowe (</w:t>
+      </w:r>
+      <w:proofErr w:type="spellStart"/>
+      <w:r>
+        <w:t>Quick</w:t>
+      </w:r>
+      <w:proofErr w:type="spellEnd"/>
+      <w:r>
+        <w:t xml:space="preserve"> </w:t>
+      </w:r>
+      <w:proofErr w:type="spellStart"/>
+      <w:r>
+        <w:t>Wins</w:t>
+      </w:r>
+      <w:proofErr w:type="spellEnd"/>
+      <w:r>
+        <w:t>)</w:t>
       </w:r>
     </w:p>
     <w:p/>
+    <w:p>
+      <w:r>
+        <w:t>[Lista łatwych do wdrożenia poprawek, które można szybko zaimplementować]</w:t>
+      </w:r>
+    </w:p>
+    <w:p/>
+    <w:p>
+      <w:pPr>
+        <w:numPr>
+          <w:ilvl w:val="0"/>
+          <w:numId w:val="9"/>
+        </w:numPr>
+      </w:pPr>
+      <w:r>
+        <w:t>[Działanie 1] - [Oszacowany czas] - [Poziom trudności: niski/średni/wysoki]</w:t>
+      </w:r>
+    </w:p>
+    <w:p>
+      <w:pPr>
+        <w:numPr>
+          <w:ilvl w:val="0"/>
+          <w:numId w:val="9"/>
+        </w:numPr>
+      </w:pPr>
+      <w:r>
+        <w:t>[Działanie 2] - [Oszacowany czas] - [Poziom trudności: niski/średni/wysoki]</w:t>
+      </w:r>
+    </w:p>
+    <w:p>
+      <w:pPr>
+        <w:numPr>
+          <w:ilvl w:val="0"/>
+          <w:numId w:val="9"/>
+        </w:numPr>
+      </w:pPr>
+      <w:r>
+        <w:t>[Działanie 3] - [Oszacowany czas] - [Poziom trudności: niski/średni/wysoki]</w:t>
+      </w:r>
+    </w:p>
     <w:p>
       <w:pPr>
         <w:pStyle w:val="Nagwek2"/>
@@ -1072,16 +1663,51 @@
           <w:ilvl w:val="1"/>
           <w:numId w:val="12"/>
         </w:numPr>
-      </w:pPr>
-      <w:bookmarkStart w:id="20" w:name="_uifakzvd4hxo" w:colFirst="0" w:colLast="0"/>
-      <w:bookmarkEnd w:id="20"/>
-      <w:r>
-        <w:t>Obszary najczęstszych problemów</w:t>
-      </w:r>
-    </w:p>
-    <w:p>
-      <w:r>
-        <w:t>[Identyfikacja obszarów serwisu lub kategorii WCAG z największą liczbą problemów]</w:t>
+        <w:spacing w:before="0"/>
+      </w:pPr>
+      <w:bookmarkStart w:name="_5fyofugfft6p" w:colFirst="0" w:colLast="0" w:id="24"/>
+      <w:bookmarkEnd w:id="24"/>
+      <w:r>
+        <w:t>Działania średnioterminowe</w:t>
+      </w:r>
+    </w:p>
+    <w:p/>
+    <w:p>
+      <w:r>
+        <w:t>[Lista działań wymagających więcej czasu i zasobów]</w:t>
+      </w:r>
+    </w:p>
+    <w:p>
+      <w:pPr>
+        <w:numPr>
+          <w:ilvl w:val="0"/>
+          <w:numId w:val="6"/>
+        </w:numPr>
+      </w:pPr>
+      <w:r>
+        <w:t>[Działanie 1] - [Oszacowany czas] - [Poziom trudności: niski/średni/wysoki]</w:t>
+      </w:r>
+    </w:p>
+    <w:p>
+      <w:pPr>
+        <w:numPr>
+          <w:ilvl w:val="0"/>
+          <w:numId w:val="6"/>
+        </w:numPr>
+      </w:pPr>
+      <w:r>
+        <w:t>[Działanie 2] - [Oszacowany czas] - [Poziom trudności: niski/średni/wysoki]</w:t>
+      </w:r>
+    </w:p>
+    <w:p>
+      <w:pPr>
+        <w:numPr>
+          <w:ilvl w:val="0"/>
+          <w:numId w:val="6"/>
+        </w:numPr>
+      </w:pPr>
+      <w:r>
+        <w:t>[Działanie 3] - [Oszacowany czas] - [Poziom trudności: niski/średni/wysoki]</w:t>
       </w:r>
     </w:p>
     <w:p/>
@@ -1093,168 +1719,7 @@
           <w:numId w:val="12"/>
         </w:numPr>
       </w:pPr>
-      <w:bookmarkStart w:id="21" w:name="_xryofhd26y0f" w:colFirst="0" w:colLast="0"/>
-      <w:bookmarkEnd w:id="21"/>
-      <w:r>
-        <w:t>Porównanie z wymogami prawnymi</w:t>
-      </w:r>
-    </w:p>
-    <w:p>
-      <w:r>
-        <w:t>[Ocena zgodności z lokalnymi wymogami prawnymi, np. Ustawą o dostępności cyfrowej]</w:t>
-      </w:r>
-    </w:p>
-    <w:p/>
-    <w:p>
-      <w:pPr>
-        <w:pStyle w:val="Nagwek1"/>
-        <w:numPr>
-          <w:ilvl w:val="0"/>
-          <w:numId w:val="12"/>
-        </w:numPr>
-        <w:spacing w:after="0"/>
-      </w:pPr>
-      <w:bookmarkStart w:id="22" w:name="_nbzglxr53l3e" w:colFirst="0" w:colLast="0"/>
-      <w:bookmarkEnd w:id="22"/>
-      <w:r>
-        <w:t>Rekomendacje</w:t>
-      </w:r>
-    </w:p>
-    <w:p>
-      <w:pPr>
-        <w:pStyle w:val="Nagwek2"/>
-        <w:numPr>
-          <w:ilvl w:val="1"/>
-          <w:numId w:val="12"/>
-        </w:numPr>
-        <w:spacing w:before="0"/>
-      </w:pPr>
-      <w:bookmarkStart w:id="23" w:name="_mxys8z9ndxcu" w:colFirst="0" w:colLast="0"/>
-      <w:bookmarkEnd w:id="23"/>
-      <w:r>
-        <w:t>Działania krótkoterminowe (</w:t>
-      </w:r>
-      <w:proofErr w:type="spellStart"/>
-      <w:r>
-        <w:t>Quick</w:t>
-      </w:r>
-      <w:proofErr w:type="spellEnd"/>
-      <w:r>
-        <w:t xml:space="preserve"> </w:t>
-      </w:r>
-      <w:proofErr w:type="spellStart"/>
-      <w:r>
-        <w:t>Wins</w:t>
-      </w:r>
-      <w:proofErr w:type="spellEnd"/>
-      <w:r>
-        <w:t>)</w:t>
-      </w:r>
-    </w:p>
-    <w:p/>
-    <w:p>
-      <w:r>
-        <w:t>[Lista łatwych do wdrożenia poprawek, które można szybko zaimplementować]</w:t>
-      </w:r>
-    </w:p>
-    <w:p/>
-    <w:p>
-      <w:pPr>
-        <w:numPr>
-          <w:ilvl w:val="0"/>
-          <w:numId w:val="9"/>
-        </w:numPr>
-      </w:pPr>
-      <w:r>
-        <w:t>[Działanie 1] - [Oszacowany czas] - [Poziom trudności: niski/średni/wysoki]</w:t>
-      </w:r>
-    </w:p>
-    <w:p>
-      <w:pPr>
-        <w:numPr>
-          <w:ilvl w:val="0"/>
-          <w:numId w:val="9"/>
-        </w:numPr>
-      </w:pPr>
-      <w:r>
-        <w:t>[Działanie 2] - [Oszacowany czas] - [Poziom trudności: niski/średni/wysoki]</w:t>
-      </w:r>
-    </w:p>
-    <w:p>
-      <w:pPr>
-        <w:numPr>
-          <w:ilvl w:val="0"/>
-          <w:numId w:val="9"/>
-        </w:numPr>
-      </w:pPr>
-      <w:r>
-        <w:t>[Działanie 3] - [Oszacowany czas] - [Poziom trudności: niski/średni/wysoki]</w:t>
-      </w:r>
-    </w:p>
-    <w:p>
-      <w:pPr>
-        <w:pStyle w:val="Nagwek2"/>
-        <w:numPr>
-          <w:ilvl w:val="1"/>
-          <w:numId w:val="12"/>
-        </w:numPr>
-        <w:spacing w:before="0"/>
-      </w:pPr>
-      <w:bookmarkStart w:id="24" w:name="_5fyofugfft6p" w:colFirst="0" w:colLast="0"/>
-      <w:bookmarkEnd w:id="24"/>
-      <w:r>
-        <w:t>Działania średnioterminowe</w:t>
-      </w:r>
-    </w:p>
-    <w:p/>
-    <w:p>
-      <w:r>
-        <w:t>[Lista działań wymagających więcej czasu i zasobów]</w:t>
-      </w:r>
-    </w:p>
-    <w:p>
-      <w:pPr>
-        <w:numPr>
-          <w:ilvl w:val="0"/>
-          <w:numId w:val="6"/>
-        </w:numPr>
-      </w:pPr>
-      <w:r>
-        <w:t>[Działanie 1] - [Oszacowany czas] - [Poziom trudności: niski/średni/wysoki]</w:t>
-      </w:r>
-    </w:p>
-    <w:p>
-      <w:pPr>
-        <w:numPr>
-          <w:ilvl w:val="0"/>
-          <w:numId w:val="6"/>
-        </w:numPr>
-      </w:pPr>
-      <w:r>
-        <w:t>[Działanie 2] - [Oszacowany czas] - [Poziom trudności: niski/średni/wysoki]</w:t>
-      </w:r>
-    </w:p>
-    <w:p>
-      <w:pPr>
-        <w:numPr>
-          <w:ilvl w:val="0"/>
-          <w:numId w:val="6"/>
-        </w:numPr>
-      </w:pPr>
-      <w:r>
-        <w:t>[Działanie 3] - [Oszacowany czas] - [Poziom trudności: niski/średni/wysoki]</w:t>
-      </w:r>
-    </w:p>
-    <w:p/>
-    <w:p>
-      <w:pPr>
-        <w:pStyle w:val="Nagwek2"/>
-        <w:numPr>
-          <w:ilvl w:val="1"/>
-          <w:numId w:val="12"/>
-        </w:numPr>
-      </w:pPr>
-      <w:bookmarkStart w:id="25" w:name="_87820rpcq8by" w:colFirst="0" w:colLast="0"/>
+      <w:bookmarkStart w:name="_87820rpcq8by" w:colFirst="0" w:colLast="0" w:id="25"/>
       <w:bookmarkEnd w:id="25"/>
       <w:r>
         <w:t>Działania długoterminowe</w:t>
@@ -1298,10 +1763,10 @@
       <w:r>
         <w:t>[Działanie 3] - [Oszacowany czas] - [Poziom trudności: niski/średni/wysoki]</w:t>
       </w:r>
-      <w:bookmarkStart w:id="26" w:name="_8zbvjwnixuz" w:colFirst="0" w:colLast="0"/>
-      <w:bookmarkStart w:id="27" w:name="_qfc3u1mh39rr" w:colFirst="0" w:colLast="0"/>
-      <w:bookmarkStart w:id="28" w:name="_xsxlyvknq05l" w:colFirst="0" w:colLast="0"/>
-      <w:bookmarkStart w:id="29" w:name="_nldgwjoxcdon" w:colFirst="0" w:colLast="0"/>
+      <w:bookmarkStart w:name="_8zbvjwnixuz" w:colFirst="0" w:colLast="0" w:id="26"/>
+      <w:bookmarkStart w:name="_qfc3u1mh39rr" w:colFirst="0" w:colLast="0" w:id="27"/>
+      <w:bookmarkStart w:name="_xsxlyvknq05l" w:colFirst="0" w:colLast="0" w:id="28"/>
+      <w:bookmarkStart w:name="_nldgwjoxcdon" w:colFirst="0" w:colLast="0" w:id="29"/>
       <w:bookmarkEnd w:id="26"/>
       <w:bookmarkEnd w:id="27"/>
       <w:bookmarkEnd w:id="28"/>
@@ -1317,10 +1782,9 @@
         </w:numPr>
         <w:spacing w:after="0"/>
       </w:pPr>
-      <w:bookmarkStart w:id="30" w:name="_tzuyf1wysc6z" w:colFirst="0" w:colLast="0"/>
+      <w:bookmarkStart w:name="_tzuyf1wysc6z" w:colFirst="0" w:colLast="0" w:id="30"/>
       <w:bookmarkEnd w:id="30"/>
       <w:r>
-        <w:lastRenderedPageBreak/>
         <w:t>Załączniki</w:t>
       </w:r>
     </w:p>
@@ -1333,7 +1797,7 @@
         </w:numPr>
         <w:spacing w:before="0"/>
       </w:pPr>
-      <w:bookmarkStart w:id="31" w:name="_q2o8t4twar2a" w:colFirst="0" w:colLast="0"/>
+      <w:bookmarkStart w:name="_q2o8t4twar2a" w:colFirst="0" w:colLast="0" w:id="31"/>
       <w:bookmarkEnd w:id="31"/>
       <w:r>
         <w:t>Zrzuty ekranu problemów</w:t>
@@ -1353,7 +1817,7 @@
           <w:numId w:val="12"/>
         </w:numPr>
       </w:pPr>
-      <w:bookmarkStart w:id="32" w:name="_byj55go9tttj" w:colFirst="0" w:colLast="0"/>
+      <w:bookmarkStart w:name="_byj55go9tttj" w:colFirst="0" w:colLast="0" w:id="32"/>
       <w:bookmarkEnd w:id="32"/>
       <w:r>
         <w:t>Wyniki narzędzi automatycznych</w:t>
@@ -1374,9 +1838,10 @@
           <w:numId w:val="12"/>
         </w:numPr>
       </w:pPr>
-      <w:bookmarkStart w:id="33" w:name="_3fnwmva5djjw" w:colFirst="0" w:colLast="0"/>
+      <w:bookmarkStart w:name="_3fnwmva5djjw" w:colFirst="0" w:colLast="0" w:id="33"/>
       <w:bookmarkEnd w:id="33"/>
       <w:r>
+        <w:lastRenderedPageBreak/>
         <w:t>Dodatkowe materiały</w:t>
       </w:r>
     </w:p>
@@ -1391,7 +1856,7 @@
       <w:pPr>
         <w:pStyle w:val="Nagwek1"/>
       </w:pPr>
-      <w:bookmarkStart w:id="34" w:name="_kebujwjh085h" w:colFirst="0" w:colLast="0"/>
+      <w:bookmarkStart w:name="_kebujwjh085h" w:colFirst="0" w:colLast="0" w:id="34"/>
       <w:bookmarkEnd w:id="34"/>
       <w:r>
         <w:t>Informacje końcowe i podpisy</w:t>
@@ -1399,10 +1864,24 @@
     </w:p>
     <w:p>
       <w:r>
+        <w:rPr/>
         <w:t xml:space="preserve">Data sporządzenia raportu: </w:t>
       </w:r>
       <w:r>
-        <w:t>16.06.2025r</w:t>
+        <w:rPr/>
+        <w:t>27</w:t>
+      </w:r>
+      <w:r>
+        <w:rPr/>
+        <w:t>.0</w:t>
+      </w:r>
+      <w:r>
+        <w:rPr/>
+        <w:t>7</w:t>
+      </w:r>
+      <w:r>
+        <w:rPr/>
+        <w:t>.2025r</w:t>
       </w:r>
     </w:p>
     <w:p>
@@ -1426,16 +1905,7 @@
       </w:r>
       <w:proofErr w:type="spellEnd"/>
       <w:r>
-        <w:t xml:space="preserve"> </w:t>
-      </w:r>
-      <w:r>
-        <w:t>–</w:t>
-      </w:r>
-      <w:r>
-        <w:t xml:space="preserve"> </w:t>
-      </w:r>
-      <w:r>
-        <w:t>Software Tester</w:t>
+        <w:t xml:space="preserve"> – Software Tester</w:t>
       </w:r>
     </w:p>
     <w:p>
@@ -1449,8 +1919,8 @@
       </w:pPr>
     </w:p>
     <w:sectPr>
-      <w:headerReference w:type="default" r:id="rId15"/>
-      <w:pgSz w:w="11909" w:h="16834"/>
+      <w:headerReference w:type="default" r:id="rId16"/>
+      <w:pgSz w:w="11909" w:h="16834" w:orient="portrait"/>
       <w:pgMar w:top="1440" w:right="1440" w:bottom="1440" w:left="1440" w:header="720" w:footer="720" w:gutter="0"/>
       <w:pgNumType w:start="1"/>
       <w:cols w:space="708"/>
@@ -1982,7 +2452,7 @@
         <w:ind w:left="720" w:hanging="360"/>
       </w:pPr>
       <w:rPr>
-        <w:rFonts w:ascii="Symbol" w:hAnsi="Symbol" w:hint="default"/>
+        <w:rFonts w:hint="default" w:ascii="Symbol" w:hAnsi="Symbol"/>
       </w:rPr>
     </w:lvl>
     <w:lvl w:ilvl="1" w:tplc="04150003" w:tentative="1">
@@ -1994,7 +2464,7 @@
         <w:ind w:left="1440" w:hanging="360"/>
       </w:pPr>
       <w:rPr>
-        <w:rFonts w:ascii="Courier New" w:hAnsi="Courier New" w:cs="Courier New" w:hint="default"/>
+        <w:rFonts w:hint="default" w:ascii="Courier New" w:hAnsi="Courier New" w:cs="Courier New"/>
       </w:rPr>
     </w:lvl>
     <w:lvl w:ilvl="2" w:tplc="04150005" w:tentative="1">
@@ -2006,7 +2476,7 @@
         <w:ind w:left="2160" w:hanging="360"/>
       </w:pPr>
       <w:rPr>
-        <w:rFonts w:ascii="Wingdings" w:hAnsi="Wingdings" w:hint="default"/>
+        <w:rFonts w:hint="default" w:ascii="Wingdings" w:hAnsi="Wingdings"/>
       </w:rPr>
     </w:lvl>
     <w:lvl w:ilvl="3" w:tplc="04150001" w:tentative="1">
@@ -2018,7 +2488,7 @@
         <w:ind w:left="2880" w:hanging="360"/>
       </w:pPr>
       <w:rPr>
-        <w:rFonts w:ascii="Symbol" w:hAnsi="Symbol" w:hint="default"/>
+        <w:rFonts w:hint="default" w:ascii="Symbol" w:hAnsi="Symbol"/>
       </w:rPr>
     </w:lvl>
     <w:lvl w:ilvl="4" w:tplc="04150003" w:tentative="1">
@@ -2030,7 +2500,7 @@
         <w:ind w:left="3600" w:hanging="360"/>
       </w:pPr>
       <w:rPr>
-        <w:rFonts w:ascii="Courier New" w:hAnsi="Courier New" w:cs="Courier New" w:hint="default"/>
+        <w:rFonts w:hint="default" w:ascii="Courier New" w:hAnsi="Courier New" w:cs="Courier New"/>
       </w:rPr>
     </w:lvl>
     <w:lvl w:ilvl="5" w:tplc="04150005" w:tentative="1">
@@ -2042,7 +2512,7 @@
         <w:ind w:left="4320" w:hanging="360"/>
       </w:pPr>
       <w:rPr>
-        <w:rFonts w:ascii="Wingdings" w:hAnsi="Wingdings" w:hint="default"/>
+        <w:rFonts w:hint="default" w:ascii="Wingdings" w:hAnsi="Wingdings"/>
       </w:rPr>
     </w:lvl>
     <w:lvl w:ilvl="6" w:tplc="04150001" w:tentative="1">
@@ -2054,7 +2524,7 @@
         <w:ind w:left="5040" w:hanging="360"/>
       </w:pPr>
       <w:rPr>
-        <w:rFonts w:ascii="Symbol" w:hAnsi="Symbol" w:hint="default"/>
+        <w:rFonts w:hint="default" w:ascii="Symbol" w:hAnsi="Symbol"/>
       </w:rPr>
     </w:lvl>
     <w:lvl w:ilvl="7" w:tplc="04150003" w:tentative="1">
@@ -2066,7 +2536,7 @@
         <w:ind w:left="5760" w:hanging="360"/>
       </w:pPr>
       <w:rPr>
-        <w:rFonts w:ascii="Courier New" w:hAnsi="Courier New" w:cs="Courier New" w:hint="default"/>
+        <w:rFonts w:hint="default" w:ascii="Courier New" w:hAnsi="Courier New" w:cs="Courier New"/>
       </w:rPr>
     </w:lvl>
     <w:lvl w:ilvl="8" w:tplc="04150005" w:tentative="1">
@@ -2078,7 +2548,7 @@
         <w:ind w:left="6480" w:hanging="360"/>
       </w:pPr>
       <w:rPr>
-        <w:rFonts w:ascii="Wingdings" w:hAnsi="Wingdings" w:hint="default"/>
+        <w:rFonts w:hint="default" w:ascii="Wingdings" w:hAnsi="Wingdings"/>
       </w:rPr>
     </w:lvl>
   </w:abstractNum>
@@ -2321,7 +2791,7 @@
         <w:ind w:left="720" w:hanging="360"/>
       </w:pPr>
       <w:rPr>
-        <w:rFonts w:ascii="Symbol" w:hAnsi="Symbol" w:hint="default"/>
+        <w:rFonts w:hint="default" w:ascii="Symbol" w:hAnsi="Symbol"/>
       </w:rPr>
     </w:lvl>
     <w:lvl w:ilvl="1" w:tplc="04150003" w:tentative="1">
@@ -2333,7 +2803,7 @@
         <w:ind w:left="1440" w:hanging="360"/>
       </w:pPr>
       <w:rPr>
-        <w:rFonts w:ascii="Courier New" w:hAnsi="Courier New" w:cs="Courier New" w:hint="default"/>
+        <w:rFonts w:hint="default" w:ascii="Courier New" w:hAnsi="Courier New" w:cs="Courier New"/>
       </w:rPr>
     </w:lvl>
     <w:lvl w:ilvl="2" w:tplc="04150005" w:tentative="1">
@@ -2345,7 +2815,7 @@
         <w:ind w:left="2160" w:hanging="360"/>
       </w:pPr>
       <w:rPr>
-        <w:rFonts w:ascii="Wingdings" w:hAnsi="Wingdings" w:hint="default"/>
+        <w:rFonts w:hint="default" w:ascii="Wingdings" w:hAnsi="Wingdings"/>
       </w:rPr>
     </w:lvl>
     <w:lvl w:ilvl="3" w:tplc="04150001" w:tentative="1">
@@ -2357,7 +2827,7 @@
         <w:ind w:left="2880" w:hanging="360"/>
       </w:pPr>
       <w:rPr>
-        <w:rFonts w:ascii="Symbol" w:hAnsi="Symbol" w:hint="default"/>
+        <w:rFonts w:hint="default" w:ascii="Symbol" w:hAnsi="Symbol"/>
       </w:rPr>
     </w:lvl>
     <w:lvl w:ilvl="4" w:tplc="04150003" w:tentative="1">
@@ -2369,7 +2839,7 @@
         <w:ind w:left="3600" w:hanging="360"/>
       </w:pPr>
       <w:rPr>
-        <w:rFonts w:ascii="Courier New" w:hAnsi="Courier New" w:cs="Courier New" w:hint="default"/>
+        <w:rFonts w:hint="default" w:ascii="Courier New" w:hAnsi="Courier New" w:cs="Courier New"/>
       </w:rPr>
     </w:lvl>
     <w:lvl w:ilvl="5" w:tplc="04150005" w:tentative="1">
@@ -2381,7 +2851,7 @@
         <w:ind w:left="4320" w:hanging="360"/>
       </w:pPr>
       <w:rPr>
-        <w:rFonts w:ascii="Wingdings" w:hAnsi="Wingdings" w:hint="default"/>
+        <w:rFonts w:hint="default" w:ascii="Wingdings" w:hAnsi="Wingdings"/>
       </w:rPr>
     </w:lvl>
     <w:lvl w:ilvl="6" w:tplc="04150001" w:tentative="1">
@@ -2393,7 +2863,7 @@
         <w:ind w:left="5040" w:hanging="360"/>
       </w:pPr>
       <w:rPr>
-        <w:rFonts w:ascii="Symbol" w:hAnsi="Symbol" w:hint="default"/>
+        <w:rFonts w:hint="default" w:ascii="Symbol" w:hAnsi="Symbol"/>
       </w:rPr>
     </w:lvl>
     <w:lvl w:ilvl="7" w:tplc="04150003" w:tentative="1">
@@ -2405,7 +2875,7 @@
         <w:ind w:left="5760" w:hanging="360"/>
       </w:pPr>
       <w:rPr>
-        <w:rFonts w:ascii="Courier New" w:hAnsi="Courier New" w:cs="Courier New" w:hint="default"/>
+        <w:rFonts w:hint="default" w:ascii="Courier New" w:hAnsi="Courier New" w:cs="Courier New"/>
       </w:rPr>
     </w:lvl>
     <w:lvl w:ilvl="8" w:tplc="04150005" w:tentative="1">
@@ -2417,7 +2887,7 @@
         <w:ind w:left="6480" w:hanging="360"/>
       </w:pPr>
       <w:rPr>
-        <w:rFonts w:ascii="Wingdings" w:hAnsi="Wingdings" w:hint="default"/>
+        <w:rFonts w:hint="default" w:ascii="Wingdings" w:hAnsi="Wingdings"/>
       </w:rPr>
     </w:lvl>
   </w:abstractNum>
@@ -3095,7 +3565,7 @@
         <w:ind w:left="720" w:hanging="360"/>
       </w:pPr>
       <w:rPr>
-        <w:rFonts w:ascii="Symbol" w:hAnsi="Symbol" w:hint="default"/>
+        <w:rFonts w:hint="default" w:ascii="Symbol" w:hAnsi="Symbol"/>
         <w:color w:val="auto"/>
       </w:rPr>
     </w:lvl>
@@ -3573,7 +4043,7 @@
   <w:docDefaults>
     <w:rPrDefault>
       <w:rPr>
-        <w:rFonts w:ascii="Arial" w:eastAsia="Arial" w:hAnsi="Arial" w:cs="Arial"/>
+        <w:rFonts w:ascii="Arial" w:hAnsi="Arial" w:eastAsia="Arial" w:cs="Arial"/>
         <w:sz w:val="22"/>
         <w:szCs w:val="22"/>
         <w:lang w:val="pl" w:eastAsia="pl-PL" w:bidi="ar-SA"/>
@@ -3588,14 +4058,14 @@
   <w:latentStyles w:defLockedState="0" w:defUIPriority="99" w:defSemiHidden="0" w:defUnhideWhenUsed="0" w:defQFormat="0" w:count="376">
     <w:lsdException w:name="Normal" w:uiPriority="0" w:qFormat="1"/>
     <w:lsdException w:name="heading 1" w:uiPriority="9" w:qFormat="1"/>
-    <w:lsdException w:name="heading 2" w:semiHidden="1" w:uiPriority="9" w:unhideWhenUsed="1" w:qFormat="1"/>
-    <w:lsdException w:name="heading 3" w:semiHidden="1" w:uiPriority="9" w:unhideWhenUsed="1" w:qFormat="1"/>
-    <w:lsdException w:name="heading 4" w:semiHidden="1" w:uiPriority="9" w:unhideWhenUsed="1" w:qFormat="1"/>
-    <w:lsdException w:name="heading 5" w:semiHidden="1" w:uiPriority="9" w:unhideWhenUsed="1" w:qFormat="1"/>
-    <w:lsdException w:name="heading 6" w:semiHidden="1" w:uiPriority="9" w:unhideWhenUsed="1" w:qFormat="1"/>
-    <w:lsdException w:name="heading 7" w:semiHidden="1" w:uiPriority="9" w:unhideWhenUsed="1" w:qFormat="1"/>
-    <w:lsdException w:name="heading 8" w:semiHidden="1" w:uiPriority="9" w:unhideWhenUsed="1" w:qFormat="1"/>
-    <w:lsdException w:name="heading 9" w:semiHidden="1" w:uiPriority="9" w:unhideWhenUsed="1" w:qFormat="1"/>
+    <w:lsdException w:name="heading 2" w:uiPriority="9" w:semiHidden="1" w:unhideWhenUsed="1" w:qFormat="1"/>
+    <w:lsdException w:name="heading 3" w:uiPriority="9" w:semiHidden="1" w:unhideWhenUsed="1" w:qFormat="1"/>
+    <w:lsdException w:name="heading 4" w:uiPriority="9" w:semiHidden="1" w:unhideWhenUsed="1" w:qFormat="1"/>
+    <w:lsdException w:name="heading 5" w:uiPriority="9" w:semiHidden="1" w:unhideWhenUsed="1" w:qFormat="1"/>
+    <w:lsdException w:name="heading 6" w:uiPriority="9" w:semiHidden="1" w:unhideWhenUsed="1" w:qFormat="1"/>
+    <w:lsdException w:name="heading 7" w:uiPriority="9" w:semiHidden="1" w:unhideWhenUsed="1" w:qFormat="1"/>
+    <w:lsdException w:name="heading 8" w:uiPriority="9" w:semiHidden="1" w:unhideWhenUsed="1" w:qFormat="1"/>
+    <w:lsdException w:name="heading 9" w:uiPriority="9" w:semiHidden="1" w:unhideWhenUsed="1" w:qFormat="1"/>
     <w:lsdException w:name="index 1" w:semiHidden="1" w:unhideWhenUsed="1"/>
     <w:lsdException w:name="index 2" w:semiHidden="1" w:unhideWhenUsed="1"/>
     <w:lsdException w:name="index 3" w:semiHidden="1" w:unhideWhenUsed="1"/>
@@ -3605,22 +4075,22 @@
     <w:lsdException w:name="index 7" w:semiHidden="1" w:unhideWhenUsed="1"/>
     <w:lsdException w:name="index 8" w:semiHidden="1" w:unhideWhenUsed="1"/>
     <w:lsdException w:name="index 9" w:semiHidden="1" w:unhideWhenUsed="1"/>
-    <w:lsdException w:name="toc 1" w:semiHidden="1" w:uiPriority="39" w:unhideWhenUsed="1"/>
-    <w:lsdException w:name="toc 2" w:semiHidden="1" w:uiPriority="39" w:unhideWhenUsed="1"/>
-    <w:lsdException w:name="toc 3" w:semiHidden="1" w:uiPriority="39" w:unhideWhenUsed="1"/>
-    <w:lsdException w:name="toc 4" w:semiHidden="1" w:uiPriority="39" w:unhideWhenUsed="1"/>
-    <w:lsdException w:name="toc 5" w:semiHidden="1" w:uiPriority="39" w:unhideWhenUsed="1"/>
-    <w:lsdException w:name="toc 6" w:semiHidden="1" w:uiPriority="39" w:unhideWhenUsed="1"/>
-    <w:lsdException w:name="toc 7" w:semiHidden="1" w:uiPriority="39" w:unhideWhenUsed="1"/>
-    <w:lsdException w:name="toc 8" w:semiHidden="1" w:uiPriority="39" w:unhideWhenUsed="1"/>
-    <w:lsdException w:name="toc 9" w:semiHidden="1" w:uiPriority="39" w:unhideWhenUsed="1"/>
+    <w:lsdException w:name="toc 1" w:uiPriority="39" w:semiHidden="1" w:unhideWhenUsed="1"/>
+    <w:lsdException w:name="toc 2" w:uiPriority="39" w:semiHidden="1" w:unhideWhenUsed="1"/>
+    <w:lsdException w:name="toc 3" w:uiPriority="39" w:semiHidden="1" w:unhideWhenUsed="1"/>
+    <w:lsdException w:name="toc 4" w:uiPriority="39" w:semiHidden="1" w:unhideWhenUsed="1"/>
+    <w:lsdException w:name="toc 5" w:uiPriority="39" w:semiHidden="1" w:unhideWhenUsed="1"/>
+    <w:lsdException w:name="toc 6" w:uiPriority="39" w:semiHidden="1" w:unhideWhenUsed="1"/>
+    <w:lsdException w:name="toc 7" w:uiPriority="39" w:semiHidden="1" w:unhideWhenUsed="1"/>
+    <w:lsdException w:name="toc 8" w:uiPriority="39" w:semiHidden="1" w:unhideWhenUsed="1"/>
+    <w:lsdException w:name="toc 9" w:uiPriority="39" w:semiHidden="1" w:unhideWhenUsed="1"/>
     <w:lsdException w:name="Normal Indent" w:semiHidden="1" w:unhideWhenUsed="1"/>
     <w:lsdException w:name="footnote text" w:semiHidden="1" w:unhideWhenUsed="1"/>
     <w:lsdException w:name="annotation text" w:semiHidden="1" w:unhideWhenUsed="1"/>
     <w:lsdException w:name="header" w:semiHidden="1" w:unhideWhenUsed="1"/>
     <w:lsdException w:name="footer" w:semiHidden="1" w:unhideWhenUsed="1"/>
     <w:lsdException w:name="index heading" w:semiHidden="1" w:unhideWhenUsed="1"/>
-    <w:lsdException w:name="caption" w:semiHidden="1" w:uiPriority="35" w:unhideWhenUsed="1" w:qFormat="1"/>
+    <w:lsdException w:name="caption" w:uiPriority="35" w:semiHidden="1" w:unhideWhenUsed="1" w:qFormat="1"/>
     <w:lsdException w:name="table of figures" w:semiHidden="1" w:unhideWhenUsed="1"/>
     <w:lsdException w:name="envelope address" w:semiHidden="1" w:unhideWhenUsed="1"/>
     <w:lsdException w:name="envelope return" w:semiHidden="1" w:unhideWhenUsed="1"/>
@@ -3651,7 +4121,7 @@
     <w:lsdException w:name="Title" w:uiPriority="10" w:qFormat="1"/>
     <w:lsdException w:name="Closing" w:semiHidden="1" w:unhideWhenUsed="1"/>
     <w:lsdException w:name="Signature" w:semiHidden="1" w:unhideWhenUsed="1"/>
-    <w:lsdException w:name="Default Paragraph Font" w:semiHidden="1" w:uiPriority="1" w:unhideWhenUsed="1"/>
+    <w:lsdException w:name="Default Paragraph Font" w:uiPriority="1" w:semiHidden="1" w:unhideWhenUsed="1"/>
     <w:lsdException w:name="Body Text" w:semiHidden="1" w:unhideWhenUsed="1"/>
     <w:lsdException w:name="Body Text Indent" w:semiHidden="1" w:unhideWhenUsed="1"/>
     <w:lsdException w:name="List Continue" w:semiHidden="1" w:unhideWhenUsed="1"/>
@@ -3851,8 +4321,8 @@
     <w:lsdException w:name="Subtle Reference" w:uiPriority="31" w:qFormat="1"/>
     <w:lsdException w:name="Intense Reference" w:uiPriority="32" w:qFormat="1"/>
     <w:lsdException w:name="Book Title" w:uiPriority="33" w:qFormat="1"/>
-    <w:lsdException w:name="Bibliography" w:semiHidden="1" w:uiPriority="37" w:unhideWhenUsed="1"/>
-    <w:lsdException w:name="TOC Heading" w:semiHidden="1" w:uiPriority="39" w:unhideWhenUsed="1" w:qFormat="1"/>
+    <w:lsdException w:name="Bibliography" w:uiPriority="37" w:semiHidden="1" w:unhideWhenUsed="1"/>
+    <w:lsdException w:name="TOC Heading" w:uiPriority="39" w:semiHidden="1" w:unhideWhenUsed="1" w:qFormat="1"/>
     <w:lsdException w:name="Plain Table 1" w:uiPriority="41"/>
     <w:lsdException w:name="Plain Table 2" w:uiPriority="42"/>
     <w:lsdException w:name="Plain Table 3" w:uiPriority="43"/>
@@ -3963,7 +4433,7 @@
     <w:lsdException w:name="Unresolved Mention" w:semiHidden="1" w:unhideWhenUsed="1"/>
     <w:lsdException w:name="Smart Link" w:semiHidden="1" w:unhideWhenUsed="1"/>
   </w:latentStyles>
-  <w:style w:type="paragraph" w:default="1" w:styleId="Normalny">
+  <w:style w:type="paragraph" w:styleId="Normalny" w:default="1">
     <w:name w:val="Normal"/>
     <w:qFormat/>
   </w:style>
@@ -4078,12 +4548,13 @@
       <w:color w:val="666666"/>
     </w:rPr>
   </w:style>
-  <w:style w:type="character" w:default="1" w:styleId="Domylnaczcionkaakapitu">
+  <w:style w:type="character" w:styleId="Domylnaczcionkaakapitu" w:default="1">
     <w:name w:val="Default Paragraph Font"/>
     <w:uiPriority w:val="1"/>
+    <w:semiHidden/>
     <w:unhideWhenUsed/>
   </w:style>
-  <w:style w:type="table" w:default="1" w:styleId="Standardowy">
+  <w:style w:type="table" w:styleId="Standardowy" w:default="1">
     <w:name w:val="Normal Table"/>
     <w:uiPriority w:val="99"/>
     <w:semiHidden/>
@@ -4098,13 +4569,13 @@
       </w:tblCellMar>
     </w:tblPr>
   </w:style>
-  <w:style w:type="numbering" w:default="1" w:styleId="Bezlisty">
+  <w:style w:type="numbering" w:styleId="Bezlisty" w:default="1">
     <w:name w:val="No List"/>
     <w:uiPriority w:val="99"/>
     <w:semiHidden/>
     <w:unhideWhenUsed/>
   </w:style>
-  <w:style w:type="table" w:customStyle="1" w:styleId="TableNormal">
+  <w:style w:type="table" w:styleId="TableNormal" w:customStyle="1">
     <w:name w:val="Table Normal"/>
     <w:tblPr>
       <w:tblCellMar>
@@ -4148,7 +4619,7 @@
       <w:szCs w:val="30"/>
     </w:rPr>
   </w:style>
-  <w:style w:type="table" w:customStyle="1" w:styleId="a">
+  <w:style w:type="table" w:styleId="a" w:customStyle="1">
     <w:basedOn w:val="TableNormal"/>
     <w:tblPr>
       <w:tblStyleRowBandSize w:val="1"/>
@@ -4161,7 +4632,7 @@
       </w:tblCellMar>
     </w:tblPr>
   </w:style>
-  <w:style w:type="table" w:customStyle="1" w:styleId="a0">
+  <w:style w:type="table" w:styleId="a0" w:customStyle="1">
     <w:basedOn w:val="TableNormal"/>
     <w:tblPr>
       <w:tblStyleRowBandSize w:val="1"/>
@@ -4174,7 +4645,7 @@
       </w:tblCellMar>
     </w:tblPr>
   </w:style>
-  <w:style w:type="table" w:customStyle="1" w:styleId="a1">
+  <w:style w:type="table" w:styleId="a1" w:customStyle="1">
     <w:basedOn w:val="TableNormal"/>
     <w:tblPr>
       <w:tblStyleRowBandSize w:val="1"/>
@@ -4187,7 +4658,7 @@
       </w:tblCellMar>
     </w:tblPr>
   </w:style>
-  <w:style w:type="table" w:customStyle="1" w:styleId="a2">
+  <w:style w:type="table" w:styleId="a2" w:customStyle="1">
     <w:basedOn w:val="TableNormal"/>
     <w:tblPr>
       <w:tblStyleRowBandSize w:val="1"/>
@@ -4200,7 +4671,7 @@
       </w:tblCellMar>
     </w:tblPr>
   </w:style>
-  <w:style w:type="table" w:customStyle="1" w:styleId="a3">
+  <w:style w:type="table" w:styleId="a3" w:customStyle="1">
     <w:basedOn w:val="TableNormal"/>
     <w:tblPr>
       <w:tblStyleRowBandSize w:val="1"/>
@@ -4213,7 +4684,7 @@
       </w:tblCellMar>
     </w:tblPr>
   </w:style>
-  <w:style w:type="table" w:customStyle="1" w:styleId="a4">
+  <w:style w:type="table" w:styleId="a4" w:customStyle="1">
     <w:basedOn w:val="TableNormal"/>
     <w:tblPr>
       <w:tblStyleRowBandSize w:val="1"/>
@@ -4226,7 +4697,7 @@
       </w:tblCellMar>
     </w:tblPr>
   </w:style>
-  <w:style w:type="table" w:customStyle="1" w:styleId="a5">
+  <w:style w:type="table" w:styleId="a5" w:customStyle="1">
     <w:basedOn w:val="TableNormal"/>
     <w:tblPr>
       <w:tblStyleRowBandSize w:val="1"/>
@@ -4239,7 +4710,7 @@
       </w:tblCellMar>
     </w:tblPr>
   </w:style>
-  <w:style w:type="table" w:customStyle="1" w:styleId="a6">
+  <w:style w:type="table" w:styleId="a6" w:customStyle="1">
     <w:basedOn w:val="TableNormal"/>
     <w:tblPr>
       <w:tblStyleRowBandSize w:val="1"/>
@@ -4252,7 +4723,7 @@
       </w:tblCellMar>
     </w:tblPr>
   </w:style>
-  <w:style w:type="table" w:customStyle="1" w:styleId="a7">
+  <w:style w:type="table" w:styleId="a7" w:customStyle="1">
     <w:basedOn w:val="TableNormal"/>
     <w:tblPr>
       <w:tblStyleRowBandSize w:val="1"/>
@@ -4265,7 +4736,7 @@
       </w:tblCellMar>
     </w:tblPr>
   </w:style>
-  <w:style w:type="table" w:customStyle="1" w:styleId="a8">
+  <w:style w:type="table" w:styleId="a8" w:customStyle="1">
     <w:basedOn w:val="TableNormal"/>
     <w:tblPr>
       <w:tblStyleRowBandSize w:val="1"/>
@@ -4312,7 +4783,7 @@
       <w:contextualSpacing/>
     </w:pPr>
   </w:style>
-  <w:style w:type="numbering" w:customStyle="1" w:styleId="Styl1">
+  <w:style w:type="numbering" w:styleId="Styl1" w:customStyle="1">
     <w:name w:val="Styl1"/>
     <w:uiPriority w:val="99"/>
     <w:rsid w:val="00125126"/>
@@ -4321,6 +4792,18 @@
         <w:numId w:val="17"/>
       </w:numPr>
     </w:pPr>
+  </w:style>
+  <w:style w:type="character" w:styleId="UyteHipercze">
+    <w:name w:val="FollowedHyperlink"/>
+    <w:basedOn w:val="Domylnaczcionkaakapitu"/>
+    <w:uiPriority w:val="99"/>
+    <w:semiHidden/>
+    <w:unhideWhenUsed/>
+    <w:rsid w:val="003C5F7F"/>
+    <w:rPr>
+      <w:color w:val="800080" w:themeColor="followedHyperlink"/>
+      <w:u w:val="single"/>
+    </w:rPr>
   </w:style>
 </w:styles>
 </file>

--- a/stowarzyszeniewaga.pl/accessibility report/Raport Wstępnej Oceny Dostępności.docx
+++ b/stowarzyszeniewaga.pl/accessibility report/Raport Wstępnej Oceny Dostępności.docx
@@ -6,7 +6,7 @@
       <w:pPr>
         <w:pStyle w:val="Tytu"/>
       </w:pPr>
-      <w:bookmarkStart w:name="_btp3u7x9xjeu" w:colFirst="0" w:colLast="0" w:id="0"/>
+      <w:bookmarkStart w:id="0" w:name="_btp3u7x9xjeu" w:colFirst="0" w:colLast="0"/>
       <w:bookmarkEnd w:id="0"/>
       <w:r>
         <w:t>Raport Wstępnej Oceny Dostępności</w:t>
@@ -20,7 +20,7 @@
           <w:numId w:val="12"/>
         </w:numPr>
       </w:pPr>
-      <w:bookmarkStart w:name="_jev5tchabfli" w:colFirst="0" w:colLast="0" w:id="1"/>
+      <w:bookmarkStart w:id="1" w:name="_jev5tchabfli" w:colFirst="0" w:colLast="0"/>
       <w:bookmarkEnd w:id="1"/>
       <w:r>
         <w:t xml:space="preserve"> Informacje ogólne</w:t>
@@ -39,7 +39,7 @@
       <w:r>
         <w:t xml:space="preserve">URL: </w:t>
       </w:r>
-      <w:hyperlink w:history="1" r:id="rId7">
+      <w:hyperlink r:id="rId7" w:history="1">
         <w:r>
           <w:rPr>
             <w:rStyle w:val="Hipercze"/>
@@ -56,7 +56,16 @@
         <w:t xml:space="preserve">Data przeprowadzenia oceny: </w:t>
       </w:r>
       <w:r>
-        <w:t>16.06.2025</w:t>
+        <w:t>15</w:t>
+      </w:r>
+      <w:r>
+        <w:t>.0</w:t>
+      </w:r>
+      <w:r>
+        <w:t>9</w:t>
+      </w:r>
+      <w:r>
+        <w:t>.2025</w:t>
       </w:r>
       <w:r>
         <w:t>r</w:t>
@@ -96,7 +105,7 @@
         </w:numPr>
         <w:spacing w:after="0"/>
       </w:pPr>
-      <w:bookmarkStart w:name="_icotderjweus" w:colFirst="0" w:colLast="0" w:id="2"/>
+      <w:bookmarkStart w:id="2" w:name="_icotderjweus" w:colFirst="0" w:colLast="0"/>
       <w:bookmarkEnd w:id="2"/>
       <w:r>
         <w:t>Streszczenie wykonawcze</w:t>
@@ -111,7 +120,7 @@
         </w:numPr>
         <w:spacing w:before="0"/>
       </w:pPr>
-      <w:bookmarkStart w:name="_ei37c4gqua8k" w:colFirst="0" w:colLast="0" w:id="3"/>
+      <w:bookmarkStart w:id="3" w:name="_ei37c4gqua8k" w:colFirst="0" w:colLast="0"/>
       <w:bookmarkEnd w:id="3"/>
       <w:r>
         <w:t>Cel oceny</w:t>
@@ -173,7 +182,7 @@
       </w:r>
     </w:p>
     <w:p>
-      <w:bookmarkStart w:name="_7w9jpy243wy4" w:colFirst="0" w:colLast="0" w:id="4"/>
+      <w:bookmarkStart w:id="4" w:name="_7w9jpy243wy4" w:colFirst="0" w:colLast="0"/>
       <w:bookmarkEnd w:id="4"/>
     </w:p>
     <w:p>
@@ -184,7 +193,7 @@
           <w:numId w:val="12"/>
         </w:numPr>
       </w:pPr>
-      <w:bookmarkStart w:name="_8j9enro33xlg" w:colFirst="0" w:colLast="0" w:id="5"/>
+      <w:bookmarkStart w:id="5" w:name="_8j9enro33xlg" w:colFirst="0" w:colLast="0"/>
       <w:bookmarkEnd w:id="5"/>
       <w:r>
         <w:t>Główne wnioski</w:t>
@@ -212,19 +221,29 @@
       <w:r>
         <w:t>Problemy z kontrastem</w:t>
       </w:r>
-    </w:p>
-    <w:p>
-      <w:pPr>
+      <w:bookmarkStart w:id="6" w:name="_re4ei7b6afb3" w:colFirst="0" w:colLast="0"/>
+      <w:bookmarkEnd w:id="6"/>
+    </w:p>
+    <w:p>
+      <w:pPr>
+        <w:ind w:left="720"/>
+      </w:pPr>
+    </w:p>
+    <w:p>
+      <w:pPr>
+        <w:pStyle w:val="Nagwek1"/>
         <w:numPr>
           <w:ilvl w:val="0"/>
-          <w:numId w:val="2"/>
-        </w:numPr>
-      </w:pPr>
-      <w:r>
-        <w:t>Nieprawidłowa struktura strony</w:t>
-      </w:r>
-    </w:p>
-    <w:p/>
+          <w:numId w:val="12"/>
+        </w:numPr>
+        <w:spacing w:after="0"/>
+      </w:pPr>
+      <w:bookmarkStart w:id="7" w:name="_btibaydkkl4n" w:colFirst="0" w:colLast="0"/>
+      <w:bookmarkEnd w:id="7"/>
+      <w:r>
+        <w:t>Metodologia</w:t>
+      </w:r>
+    </w:p>
     <w:p>
       <w:pPr>
         <w:pStyle w:val="Nagwek2"/>
@@ -232,76 +251,9 @@
           <w:ilvl w:val="1"/>
           <w:numId w:val="12"/>
         </w:numPr>
-      </w:pPr>
-      <w:bookmarkStart w:name="_re4ei7b6afb3" w:colFirst="0" w:colLast="0" w:id="6"/>
-      <w:bookmarkEnd w:id="6"/>
-      <w:r>
-        <w:t>Kluczowe rekomendacje</w:t>
-      </w:r>
-    </w:p>
-    <w:p/>
-    <w:p>
-      <w:pPr>
-        <w:numPr>
-          <w:ilvl w:val="0"/>
-          <w:numId w:val="14"/>
-        </w:numPr>
-      </w:pPr>
-      <w:r>
-        <w:t>Dodanie alternatywnych opisów do wstawianych</w:t>
-      </w:r>
-      <w:r>
-        <w:t xml:space="preserve"> na stronie zdjęć i obrazów</w:t>
-      </w:r>
-    </w:p>
-    <w:p>
-      <w:pPr>
-        <w:numPr>
-          <w:ilvl w:val="0"/>
-          <w:numId w:val="14"/>
-        </w:numPr>
-      </w:pPr>
-      <w:r>
-        <w:t>[Główna rekomendacja 2]</w:t>
-      </w:r>
-    </w:p>
-    <w:p>
-      <w:pPr>
-        <w:numPr>
-          <w:ilvl w:val="0"/>
-          <w:numId w:val="14"/>
-        </w:numPr>
-      </w:pPr>
-      <w:r>
-        <w:t>[Główna rekomendacja 3]</w:t>
-      </w:r>
-    </w:p>
-    <w:p/>
-    <w:p>
-      <w:pPr>
-        <w:pStyle w:val="Nagwek1"/>
-        <w:numPr>
-          <w:ilvl w:val="0"/>
-          <w:numId w:val="12"/>
-        </w:numPr>
-        <w:spacing w:after="0"/>
-      </w:pPr>
-      <w:bookmarkStart w:name="_btibaydkkl4n" w:colFirst="0" w:colLast="0" w:id="7"/>
-      <w:bookmarkEnd w:id="7"/>
-      <w:r>
-        <w:t>Metodologia</w:t>
-      </w:r>
-    </w:p>
-    <w:p>
-      <w:pPr>
-        <w:pStyle w:val="Nagwek2"/>
-        <w:numPr>
-          <w:ilvl w:val="1"/>
-          <w:numId w:val="12"/>
-        </w:numPr>
         <w:spacing w:before="0"/>
       </w:pPr>
-      <w:bookmarkStart w:name="_3enlr76pp1jd" w:colFirst="0" w:colLast="0" w:id="8"/>
+      <w:bookmarkStart w:id="8" w:name="_3enlr76pp1jd" w:colFirst="0" w:colLast="0"/>
       <w:bookmarkEnd w:id="8"/>
       <w:r>
         <w:t>Zakres oceny</w:t>
@@ -328,24 +280,12 @@
           <w:numId w:val="5"/>
         </w:numPr>
       </w:pPr>
-      <w:hyperlink w:history="1" r:id="rId8">
+      <w:hyperlink r:id="rId8" w:history="1">
         <w:r>
           <w:rPr>
             <w:rStyle w:val="Hipercze"/>
           </w:rPr>
-          <w:t>https://stowarzyszeniewa</w:t>
-        </w:r>
-        <w:r>
-          <w:rPr>
-            <w:rStyle w:val="Hipercze"/>
-          </w:rPr>
-          <w:t>g</w:t>
-        </w:r>
-        <w:r>
-          <w:rPr>
-            <w:rStyle w:val="Hipercze"/>
-          </w:rPr>
-          <w:t>a.pl</w:t>
+          <w:t>https://stowarzyszeniewaga.pl</w:t>
         </w:r>
       </w:hyperlink>
       <w:r>
@@ -359,7 +299,7 @@
           <w:numId w:val="5"/>
         </w:numPr>
       </w:pPr>
-      <w:hyperlink w:history="1" r:id="rId9">
+      <w:hyperlink r:id="rId9" w:history="1">
         <w:r>
           <w:rPr>
             <w:rStyle w:val="Hipercze"/>
@@ -390,7 +330,7 @@
           <w:numId w:val="5"/>
         </w:numPr>
       </w:pPr>
-      <w:hyperlink w:history="1" r:id="rId10">
+      <w:hyperlink r:id="rId10" w:history="1">
         <w:r>
           <w:rPr>
             <w:rStyle w:val="Hipercze"/>
@@ -425,7 +365,7 @@
           <w:numId w:val="12"/>
         </w:numPr>
       </w:pPr>
-      <w:bookmarkStart w:name="_c0xc3npr6xh" w:colFirst="0" w:colLast="0" w:id="9"/>
+      <w:bookmarkStart w:id="9" w:name="_c0xc3npr6xh" w:colFirst="0" w:colLast="0"/>
       <w:bookmarkEnd w:id="9"/>
       <w:r>
         <w:t>Wykorzystane narzędzia</w:t>
@@ -456,6 +396,7 @@
         </w:numPr>
       </w:pPr>
       <w:r>
+        <w:lastRenderedPageBreak/>
         <w:t>WAVE</w:t>
       </w:r>
       <w:r>
@@ -507,7 +448,7 @@
           <w:numId w:val="12"/>
         </w:numPr>
       </w:pPr>
-      <w:bookmarkStart w:name="_696mfod3xtbi" w:colFirst="0" w:colLast="0" w:id="10"/>
+      <w:bookmarkStart w:id="10" w:name="_696mfod3xtbi" w:colFirst="0" w:colLast="0"/>
       <w:bookmarkEnd w:id="10"/>
       <w:r>
         <w:t>Środowisko testowe</w:t>
@@ -623,7 +564,7 @@
           <w:numId w:val="12"/>
         </w:numPr>
       </w:pPr>
-      <w:bookmarkStart w:name="_ylhza68no5mm" w:colFirst="0" w:colLast="0" w:id="11"/>
+      <w:bookmarkStart w:id="11" w:name="_ylhza68no5mm" w:colFirst="0" w:colLast="0"/>
       <w:bookmarkEnd w:id="11"/>
       <w:r>
         <w:t>Kryteria oceny</w:t>
@@ -655,7 +596,7 @@
       <w:r>
         <w:t xml:space="preserve">Ogólnie o wytycznych: </w:t>
       </w:r>
-      <w:hyperlink w:history="1" r:id="rId11">
+      <w:hyperlink r:id="rId11" w:history="1">
         <w:r>
           <w:rPr>
             <w:rStyle w:val="Hipercze"/>
@@ -681,7 +622,7 @@
       <w:r>
         <w:t xml:space="preserve">pis wytycznych: </w:t>
       </w:r>
-      <w:hyperlink w:history="1" w:anchor="perceivable" r:id="rId12">
+      <w:hyperlink r:id="rId12" w:anchor="perceivable" w:history="1">
         <w:r>
           <w:rPr>
             <w:rStyle w:val="Hipercze"/>
@@ -695,8 +636,8 @@
       <w:r>
         <w:br/>
       </w:r>
-      <w:bookmarkStart w:name="_nfins06x7mas" w:colFirst="0" w:colLast="0" w:id="12"/>
-      <w:bookmarkStart w:name="_nkuq747odzvz" w:colFirst="0" w:colLast="0" w:id="13"/>
+      <w:bookmarkStart w:id="12" w:name="_nfins06x7mas" w:colFirst="0" w:colLast="0"/>
+      <w:bookmarkStart w:id="13" w:name="_nkuq747odzvz" w:colFirst="0" w:colLast="0"/>
       <w:bookmarkEnd w:id="12"/>
       <w:bookmarkEnd w:id="13"/>
     </w:p>
@@ -709,7 +650,8 @@
         </w:numPr>
         <w:spacing w:after="0"/>
       </w:pPr>
-      <w:bookmarkStart w:name="_2uvhtggftpca" w:colFirst="0" w:colLast="0" w:id="14"/>
+      <w:bookmarkStart w:id="14" w:name="_2uvhtggftpca" w:colFirst="0" w:colLast="0"/>
+      <w:bookmarkStart w:id="15" w:name="_Hlk208848722"/>
       <w:bookmarkEnd w:id="14"/>
       <w:r>
         <w:t>Lista zidentyfikowanych problemów</w:t>
@@ -720,8 +662,9 @@
         <w:pStyle w:val="Nagwek2"/>
         <w:spacing w:before="0"/>
       </w:pPr>
-      <w:bookmarkStart w:name="_az8yub6329ke" w:colFirst="0" w:colLast="0" w:id="15"/>
+      <w:bookmarkStart w:id="16" w:name="_az8yub6329ke" w:colFirst="0" w:colLast="0"/>
       <w:bookmarkEnd w:id="15"/>
+      <w:bookmarkEnd w:id="16"/>
     </w:p>
     <w:p>
       <w:pPr>
@@ -772,13 +715,27 @@
         <w:t xml:space="preserve">aby współczynnik kontrastu w takim miejscu wynosił </w:t>
       </w:r>
       <w:r>
-        <w:t>przynajmniej 4.5:1</w:t>
+        <w:t xml:space="preserve">przynajmniej </w:t>
+      </w:r>
+      <w:r>
+        <w:rPr>
+          <w:b/>
+          <w:bCs/>
+        </w:rPr>
+        <w:t>4.5:1</w:t>
       </w:r>
       <w:r>
         <w:t xml:space="preserve">. </w:t>
       </w:r>
       <w:r>
-        <w:t>Tymczasem wynosi on 2.62:1</w:t>
+        <w:t xml:space="preserve">Tymczasem wynosi on </w:t>
+      </w:r>
+      <w:r>
+        <w:rPr>
+          <w:b/>
+          <w:bCs/>
+        </w:rPr>
+        <w:t>2.62:1</w:t>
       </w:r>
     </w:p>
     <w:p>
@@ -885,7 +842,7 @@
       <w:r>
         <w:t xml:space="preserve">: </w:t>
       </w:r>
-      <w:hyperlink w:history="1" r:id="rId13">
+      <w:hyperlink r:id="rId13" w:history="1">
         <w:r>
           <w:rPr>
             <w:rStyle w:val="Hipercze"/>
@@ -904,38 +861,35 @@
           <w:ilvl w:val="1"/>
           <w:numId w:val="18"/>
         </w:numPr>
-        <w:rPr/>
-      </w:pPr>
-      <w:r>
-        <w:rPr>
-          <w:b w:val="1"/>
-          <w:bCs w:val="1"/>
+      </w:pPr>
+      <w:r>
+        <w:rPr>
+          <w:b/>
+          <w:bCs/>
         </w:rPr>
         <w:t>Z</w:t>
       </w:r>
       <w:r>
         <w:rPr>
-          <w:b w:val="1"/>
-          <w:bCs w:val="1"/>
+          <w:b/>
+          <w:bCs/>
         </w:rPr>
         <w:t>ałącznik</w:t>
       </w:r>
       <w:r>
         <w:rPr>
-          <w:b w:val="1"/>
-          <w:bCs w:val="1"/>
+          <w:b/>
+          <w:bCs/>
         </w:rPr>
         <w:t>i</w:t>
       </w:r>
       <w:r>
-        <w:rPr/>
         <w:t>:</w:t>
       </w:r>
       <w:r>
-        <w:rPr/>
         <w:t xml:space="preserve"> </w:t>
       </w:r>
-      <w:hyperlink r:id="Rb1d94d43d40b49cc">
+      <w:hyperlink r:id="rId14">
         <w:r>
           <w:rPr>
             <w:rStyle w:val="Hipercze"/>
@@ -947,7 +901,11 @@
     <w:p>
       <w:pPr>
         <w:pStyle w:val="Akapitzlist"/>
-        <w:ind w:left="720"/>
+      </w:pPr>
+    </w:p>
+    <w:p>
+      <w:pPr>
+        <w:pStyle w:val="Akapitzlist"/>
       </w:pPr>
     </w:p>
     <w:p>
@@ -958,24 +916,52 @@
           <w:numId w:val="18"/>
         </w:numPr>
         <w:rPr>
-          <w:b w:val="1"/>
-          <w:bCs w:val="1"/>
-          <w:sz w:val="22"/>
-          <w:szCs w:val="22"/>
-        </w:rPr>
-      </w:pPr>
-      <w:r>
-        <w:rPr/>
+          <w:b/>
+          <w:bCs/>
+        </w:rPr>
+      </w:pPr>
+      <w:r>
         <w:t xml:space="preserve"> </w:t>
       </w:r>
-      <w:r>
-        <w:rPr>
-          <w:b w:val="1"/>
-          <w:bCs w:val="1"/>
+      <w:proofErr w:type="spellStart"/>
+      <w:r>
+        <w:rPr>
+          <w:b/>
+          <w:bCs/>
           <w:sz w:val="28"/>
           <w:szCs w:val="28"/>
         </w:rPr>
-        <w:t>Słabowidoczny focus elementów wybranych za pomocą klawiatury</w:t>
+        <w:t>Słabowidoczny</w:t>
+      </w:r>
+      <w:proofErr w:type="spellEnd"/>
+      <w:r>
+        <w:rPr>
+          <w:b/>
+          <w:bCs/>
+          <w:sz w:val="28"/>
+          <w:szCs w:val="28"/>
+        </w:rPr>
+        <w:t xml:space="preserve"> </w:t>
+      </w:r>
+      <w:proofErr w:type="spellStart"/>
+      <w:r>
+        <w:rPr>
+          <w:b/>
+          <w:bCs/>
+          <w:sz w:val="28"/>
+          <w:szCs w:val="28"/>
+        </w:rPr>
+        <w:t>focus</w:t>
+      </w:r>
+      <w:proofErr w:type="spellEnd"/>
+      <w:r>
+        <w:rPr>
+          <w:b/>
+          <w:bCs/>
+          <w:sz w:val="28"/>
+          <w:szCs w:val="28"/>
+        </w:rPr>
+        <w:t xml:space="preserve"> elementów wybranych za pomocą klawiatury</w:t>
       </w:r>
     </w:p>
     <w:p>
@@ -985,25 +971,33 @@
           <w:ilvl w:val="1"/>
           <w:numId w:val="18"/>
         </w:numPr>
-        <w:rPr/>
-      </w:pPr>
-      <w:r>
-        <w:rPr>
-          <w:b w:val="1"/>
-          <w:bCs w:val="1"/>
+      </w:pPr>
+      <w:r>
+        <w:rPr>
+          <w:b/>
+          <w:bCs/>
         </w:rPr>
         <w:t>Opis</w:t>
       </w:r>
       <w:r>
-        <w:rPr/>
         <w:t>: Przy przechodzeniu przez</w:t>
       </w:r>
       <w:r>
-        <w:rPr/>
-        <w:t xml:space="preserve"> stronę wyłącznie za pomocą klawiatury (np. Naciskając kolejno klawisz Tab), </w:t>
-      </w:r>
-      <w:r>
-        <w:rPr/>
+        <w:t xml:space="preserve"> stronę wyłącznie za pomocą klawiatury (np. Naciskając kolejno klawisz </w:t>
+      </w:r>
+      <w:proofErr w:type="spellStart"/>
+      <w:r>
+        <w:rPr>
+          <w:b/>
+          <w:bCs/>
+        </w:rPr>
+        <w:t>Tab</w:t>
+      </w:r>
+      <w:proofErr w:type="spellEnd"/>
+      <w:r>
+        <w:t xml:space="preserve">), </w:t>
+      </w:r>
+      <w:r>
         <w:t xml:space="preserve">aktywny element jest zaznaczany za pomocą “ramki”. Jej obramowanie jest słabo widoczne </w:t>
       </w:r>
     </w:p>
@@ -1014,82 +1008,77 @@
           <w:ilvl w:val="1"/>
           <w:numId w:val="18"/>
         </w:numPr>
-        <w:rPr/>
-      </w:pPr>
-      <w:r>
-        <w:rPr>
-          <w:b w:val="1"/>
-          <w:bCs w:val="1"/>
-        </w:rPr>
+      </w:pPr>
+      <w:r>
+        <w:rPr>
+          <w:b/>
+          <w:bCs/>
+        </w:rPr>
+        <w:lastRenderedPageBreak/>
         <w:t>Wpływ</w:t>
       </w:r>
       <w:r>
-        <w:rPr/>
         <w:t xml:space="preserve"> </w:t>
       </w:r>
       <w:r>
         <w:rPr>
-          <w:b w:val="1"/>
-          <w:bCs w:val="1"/>
+          <w:b/>
+          <w:bCs/>
         </w:rPr>
         <w:t>na</w:t>
       </w:r>
       <w:r>
-        <w:rPr/>
         <w:t xml:space="preserve"> </w:t>
       </w:r>
       <w:r>
         <w:rPr>
-          <w:b w:val="1"/>
-          <w:bCs w:val="1"/>
+          <w:b/>
+          <w:bCs/>
         </w:rPr>
         <w:t>użytkownika</w:t>
       </w:r>
       <w:r>
-        <w:rPr/>
         <w:t xml:space="preserve">: </w:t>
       </w:r>
       <w:r>
-        <w:rPr/>
         <w:t xml:space="preserve">Użytkownik może nie być w stanie zlokalizować, na którym elemencie się zatrzymał. </w:t>
       </w:r>
       <w:r>
-        <w:rPr/>
-        <w:t>Doświadczać tego mogą np. Użytkownicy z problemami ze wzrokiem</w:t>
-      </w:r>
-    </w:p>
-    <w:p w14:noSpellErr="1">
+        <w:t xml:space="preserve">Doświadczać tego mogą np. </w:t>
+      </w:r>
+      <w:r>
+        <w:t>u</w:t>
+      </w:r>
+      <w:r>
+        <w:t>żytkownicy z problemami ze wzrokiem</w:t>
+      </w:r>
+    </w:p>
+    <w:p>
       <w:pPr>
         <w:pStyle w:val="Akapitzlist"/>
         <w:numPr>
           <w:ilvl w:val="1"/>
           <w:numId w:val="18"/>
         </w:numPr>
-        <w:rPr>
-          <w:sz w:val="22"/>
-          <w:szCs w:val="22"/>
-        </w:rPr>
-      </w:pPr>
-      <w:r>
-        <w:rPr>
-          <w:b w:val="1"/>
-          <w:bCs w:val="1"/>
+      </w:pPr>
+      <w:r>
+        <w:rPr>
+          <w:b/>
+          <w:bCs/>
         </w:rPr>
         <w:t>Kryterium</w:t>
       </w:r>
       <w:r>
-        <w:rPr/>
         <w:t xml:space="preserve"> </w:t>
       </w:r>
       <w:r>
         <w:rPr>
-          <w:b w:val="1"/>
-          <w:bCs w:val="1"/>
+          <w:b/>
+          <w:bCs/>
         </w:rPr>
         <w:t>WCAG</w:t>
       </w:r>
       <w:r>
-        <w:rPr/>
         <w:t>: 1.4.3</w:t>
       </w:r>
     </w:p>
@@ -1100,20 +1089,18 @@
           <w:ilvl w:val="1"/>
           <w:numId w:val="18"/>
         </w:numPr>
-        <w:rPr/>
-      </w:pPr>
-      <w:r>
-        <w:rPr>
-          <w:b w:val="1"/>
-          <w:bCs w:val="1"/>
+      </w:pPr>
+      <w:r>
+        <w:rPr>
+          <w:b/>
+          <w:bCs/>
         </w:rPr>
         <w:t>URL</w:t>
       </w:r>
       <w:r>
-        <w:rPr/>
         <w:t xml:space="preserve">: </w:t>
       </w:r>
-      <w:hyperlink r:id="R00b2627df44e4292">
+      <w:hyperlink r:id="rId15">
         <w:r>
           <w:rPr>
             <w:rStyle w:val="Hipercze"/>
@@ -1129,26 +1116,40 @@
           <w:ilvl w:val="1"/>
           <w:numId w:val="18"/>
         </w:numPr>
-        <w:rPr/>
-      </w:pPr>
-      <w:r>
-        <w:rPr>
-          <w:b w:val="1"/>
-          <w:bCs w:val="1"/>
+      </w:pPr>
+      <w:r>
+        <w:rPr>
+          <w:b/>
+          <w:bCs/>
         </w:rPr>
         <w:t>Załączniki</w:t>
       </w:r>
       <w:r>
-        <w:rPr/>
         <w:t xml:space="preserve">: </w:t>
       </w:r>
-      <w:hyperlink r:id="Rd6a5dad1c982408c">
+      <w:hyperlink r:id="rId16">
+        <w:proofErr w:type="spellStart"/>
         <w:r>
           <w:rPr>
             <w:rStyle w:val="Hipercze"/>
           </w:rPr>
-          <w:t>Słabowidoczny focus</w:t>
+          <w:t>Słabowidoczny</w:t>
         </w:r>
+        <w:proofErr w:type="spellEnd"/>
+        <w:r>
+          <w:rPr>
+            <w:rStyle w:val="Hipercze"/>
+          </w:rPr>
+          <w:t xml:space="preserve"> </w:t>
+        </w:r>
+        <w:proofErr w:type="spellStart"/>
+        <w:r>
+          <w:rPr>
+            <w:rStyle w:val="Hipercze"/>
+          </w:rPr>
+          <w:t>focus</w:t>
+        </w:r>
+        <w:proofErr w:type="spellEnd"/>
       </w:hyperlink>
     </w:p>
     <w:p>
@@ -1160,6 +1161,12 @@
     <w:p>
       <w:pPr>
         <w:pStyle w:val="Akapitzlist"/>
+        <w:ind w:left="360"/>
+      </w:pPr>
+    </w:p>
+    <w:p>
+      <w:pPr>
+        <w:pStyle w:val="Akapitzlist"/>
         <w:numPr>
           <w:ilvl w:val="0"/>
           <w:numId w:val="18"/>
@@ -1178,7 +1185,7 @@
           <w:sz w:val="28"/>
           <w:szCs w:val="28"/>
         </w:rPr>
-        <w:t>Brak alternatywnych opisów obra</w:t>
+        <w:t>Trudności z odnalezieniem się na stronie przy użyciu czytnika ekr</w:t>
       </w:r>
       <w:r>
         <w:rPr>
@@ -1187,7 +1194,7 @@
           <w:sz w:val="28"/>
           <w:szCs w:val="28"/>
         </w:rPr>
-        <w:t>zów</w:t>
+        <w:t>anu i klawiatury</w:t>
       </w:r>
     </w:p>
     <w:p>
@@ -1209,16 +1216,37 @@
         <w:t xml:space="preserve">: </w:t>
       </w:r>
       <w:r>
-        <w:t>Do większości obrazów</w:t>
-      </w:r>
-      <w:r>
-        <w:t xml:space="preserve"> na stronie </w:t>
-      </w:r>
-      <w:r>
-        <w:t>nie ma dla nich alternatywnych opisów</w:t>
-      </w:r>
-      <w:r>
-        <w:t xml:space="preserve"> </w:t>
+        <w:t>Użytkownicy z problemami ze wzrokiem</w:t>
+      </w:r>
+      <w:r>
+        <w:t>, przy przechodzeniu przez stronę, mogą posługiwać się czytnikami ekranów w połączeniu wyłącznie z klawiaturą</w:t>
+      </w:r>
+      <w:r>
+        <w:t xml:space="preserve"> (np. za pomocą przycisku </w:t>
+      </w:r>
+      <w:proofErr w:type="spellStart"/>
+      <w:r>
+        <w:rPr>
+          <w:b/>
+          <w:bCs/>
+        </w:rPr>
+        <w:t>Tab</w:t>
+      </w:r>
+      <w:proofErr w:type="spellEnd"/>
+      <w:r>
+        <w:t>)</w:t>
+      </w:r>
+      <w:r>
+        <w:t xml:space="preserve">. </w:t>
+      </w:r>
+      <w:r>
+        <w:t>Łatwo zgubić się na stronie</w:t>
+      </w:r>
+      <w:r>
+        <w:t xml:space="preserve"> przez niedostateczne opisy</w:t>
+      </w:r>
+      <w:r>
+        <w:t>/brak opisów tekstów oraz obrazów</w:t>
       </w:r>
     </w:p>
     <w:p>
@@ -1257,16 +1285,19 @@
         <w:t>użytkownika</w:t>
       </w:r>
       <w:r>
-        <w:t xml:space="preserve">: Dla osób </w:t>
-      </w:r>
-      <w:r>
-        <w:t xml:space="preserve">korzystających z czytników ekranów taki element </w:t>
-      </w:r>
-      <w:r>
-        <w:t>jest</w:t>
-      </w:r>
-      <w:r>
-        <w:t xml:space="preserve"> nie do odczytania</w:t>
+        <w:t xml:space="preserve">: Dla osób korzystających z czytników ekranów </w:t>
+      </w:r>
+      <w:r>
+        <w:t xml:space="preserve">i przechodząc przez stronę, </w:t>
+      </w:r>
+      <w:r>
+        <w:t>może</w:t>
+      </w:r>
+      <w:r>
+        <w:t xml:space="preserve"> się ona</w:t>
+      </w:r>
+      <w:r>
+        <w:t xml:space="preserve"> wydawać chaotyczna</w:t>
       </w:r>
     </w:p>
     <w:p>
@@ -1316,7 +1347,7 @@
       <w:r>
         <w:t xml:space="preserve">: </w:t>
       </w:r>
-      <w:hyperlink w:history="1" r:id="rId15">
+      <w:hyperlink r:id="rId17" w:history="1">
         <w:r>
           <w:rPr>
             <w:rStyle w:val="Hipercze"/>
@@ -1356,13 +1387,51 @@
       <w:r>
         <w:t xml:space="preserve">: </w:t>
       </w:r>
-      <w:r>
-        <w:t>Odczytanie obrazów za pomocą czytnika NVDA</w:t>
-      </w:r>
+      <w:hyperlink r:id="rId18" w:history="1">
+        <w:r>
+          <w:rPr>
+            <w:rStyle w:val="Hipercze"/>
+          </w:rPr>
+          <w:t>Przejście przez stronę główną</w:t>
+        </w:r>
+        <w:r>
+          <w:rPr>
+            <w:rStyle w:val="Hipercze"/>
+          </w:rPr>
+          <w:t xml:space="preserve"> za pomocą</w:t>
+        </w:r>
+        <w:r>
+          <w:rPr>
+            <w:rStyle w:val="Hipercze"/>
+          </w:rPr>
+          <w:t xml:space="preserve"> czytnika NVDA</w:t>
+        </w:r>
+        <w:r>
+          <w:rPr>
+            <w:rStyle w:val="Hipercze"/>
+          </w:rPr>
+          <w:t xml:space="preserve"> i klawisza </w:t>
+        </w:r>
+        <w:proofErr w:type="spellStart"/>
+        <w:r>
+          <w:rPr>
+            <w:rStyle w:val="Hipercze"/>
+          </w:rPr>
+          <w:t>Tab</w:t>
+        </w:r>
+        <w:proofErr w:type="spellEnd"/>
+      </w:hyperlink>
     </w:p>
     <w:p>
       <w:pPr>
         <w:pStyle w:val="Akapitzlist"/>
+        <w:ind w:left="360"/>
+      </w:pPr>
+    </w:p>
+    <w:p>
+      <w:pPr>
+        <w:pStyle w:val="Akapitzlist"/>
+        <w:ind w:left="360"/>
       </w:pPr>
     </w:p>
     <w:p>
@@ -1386,7 +1455,25 @@
           <w:sz w:val="28"/>
           <w:szCs w:val="28"/>
         </w:rPr>
-        <w:t>Niezrozumiałe elementy strony przy przechodzeniu za pomocą klawiatury i czytnika ekranu</w:t>
+        <w:t>Brak alternatywnych opisów obra</w:t>
+      </w:r>
+      <w:r>
+        <w:rPr>
+          <w:b/>
+          <w:bCs/>
+          <w:sz w:val="28"/>
+          <w:szCs w:val="28"/>
+        </w:rPr>
+        <w:t>zów</w:t>
+      </w:r>
+      <w:r>
+        <w:rPr>
+          <w:b/>
+          <w:bCs/>
+          <w:sz w:val="28"/>
+          <w:szCs w:val="28"/>
+        </w:rPr>
+        <w:t xml:space="preserve"> na stronie głównej</w:t>
       </w:r>
     </w:p>
     <w:p>
@@ -1407,6 +1494,24 @@
       <w:r>
         <w:t xml:space="preserve">: </w:t>
       </w:r>
+      <w:r>
+        <w:t>Do większości obrazów</w:t>
+      </w:r>
+      <w:r>
+        <w:t xml:space="preserve"> na stronie</w:t>
+      </w:r>
+      <w:r>
+        <w:t xml:space="preserve"> głównej</w:t>
+      </w:r>
+      <w:r>
+        <w:t xml:space="preserve"> </w:t>
+      </w:r>
+      <w:r>
+        <w:t>nie ma alternatywnych opisów</w:t>
+      </w:r>
+      <w:r>
+        <w:t xml:space="preserve"> </w:t>
+      </w:r>
     </w:p>
     <w:p>
       <w:pPr>
@@ -1444,7 +1549,16 @@
         <w:t>użytkownika</w:t>
       </w:r>
       <w:r>
-        <w:t xml:space="preserve">: </w:t>
+        <w:t xml:space="preserve">: Dla osób </w:t>
+      </w:r>
+      <w:r>
+        <w:t xml:space="preserve">korzystających z czytników ekranów taki element </w:t>
+      </w:r>
+      <w:r>
+        <w:t>jest</w:t>
+      </w:r>
+      <w:r>
+        <w:t xml:space="preserve"> nie do odczytania</w:t>
       </w:r>
     </w:p>
     <w:p>
@@ -1473,7 +1587,7 @@
         <w:t>WCAG</w:t>
       </w:r>
       <w:r>
-        <w:t xml:space="preserve">: </w:t>
+        <w:t>: 1.1.1</w:t>
       </w:r>
     </w:p>
     <w:p>
@@ -1494,6 +1608,17 @@
       <w:r>
         <w:t xml:space="preserve">: </w:t>
       </w:r>
+      <w:hyperlink r:id="rId19" w:history="1">
+        <w:r>
+          <w:rPr>
+            <w:rStyle w:val="Hipercze"/>
+          </w:rPr>
+          <w:t>https://stowarzyszeniewaga.pl/</w:t>
+        </w:r>
+      </w:hyperlink>
+      <w:r>
+        <w:t xml:space="preserve"> </w:t>
+      </w:r>
     </w:p>
     <w:p>
       <w:pPr>
@@ -1523,6 +1648,48 @@
       <w:r>
         <w:t xml:space="preserve">: </w:t>
       </w:r>
+      <w:hyperlink r:id="rId20" w:history="1">
+        <w:r>
+          <w:rPr>
+            <w:rStyle w:val="Hipercze"/>
+          </w:rPr>
+          <w:t>Odczytanie obrazów za pomocą czytnika NVDA</w:t>
+        </w:r>
+      </w:hyperlink>
+    </w:p>
+    <w:p>
+      <w:pPr>
+        <w:pStyle w:val="Akapitzlist"/>
+      </w:pPr>
+    </w:p>
+    <w:p>
+      <w:pPr>
+        <w:pStyle w:val="Akapitzlist"/>
+      </w:pPr>
+    </w:p>
+    <w:p>
+      <w:pPr>
+        <w:pStyle w:val="Akapitzlist"/>
+        <w:numPr>
+          <w:ilvl w:val="0"/>
+          <w:numId w:val="18"/>
+        </w:numPr>
+        <w:rPr>
+          <w:b/>
+          <w:bCs/>
+          <w:sz w:val="28"/>
+          <w:szCs w:val="28"/>
+        </w:rPr>
+      </w:pPr>
+      <w:r>
+        <w:rPr>
+          <w:b/>
+          <w:bCs/>
+          <w:sz w:val="28"/>
+          <w:szCs w:val="28"/>
+        </w:rPr>
+        <w:t>Nieprawidłowe linki pod zdjęciami na stronie głównej</w:t>
+      </w:r>
     </w:p>
     <w:p>
       <w:pPr>
@@ -1532,15 +1699,202 @@
           <w:numId w:val="18"/>
         </w:numPr>
       </w:pPr>
+      <w:r>
+        <w:rPr>
+          <w:b/>
+          <w:bCs/>
+        </w:rPr>
+        <w:t>Opis</w:t>
+      </w:r>
+      <w:r>
+        <w:t xml:space="preserve">: </w:t>
+      </w:r>
+      <w:r>
+        <w:t>Na stronie głównej w sekcji zdjęć</w:t>
+      </w:r>
+      <w:r>
+        <w:t xml:space="preserve">, po najechaniu kursorem na obraz </w:t>
+      </w:r>
+      <w:r>
+        <w:t>i kliknięciu w pojawiającą się pod nim ikonę „lupy”, strona przenosi użytkownika na początek strony głównej</w:t>
+      </w:r>
     </w:p>
     <w:p>
       <w:pPr>
         <w:pStyle w:val="Akapitzlist"/>
-      </w:pPr>
+        <w:numPr>
+          <w:ilvl w:val="1"/>
+          <w:numId w:val="18"/>
+        </w:numPr>
+      </w:pPr>
+      <w:r>
+        <w:rPr>
+          <w:b/>
+          <w:bCs/>
+        </w:rPr>
+        <w:t>Wpływ</w:t>
+      </w:r>
+      <w:r>
+        <w:t xml:space="preserve"> </w:t>
+      </w:r>
+      <w:r>
+        <w:rPr>
+          <w:b/>
+          <w:bCs/>
+        </w:rPr>
+        <w:t>na</w:t>
+      </w:r>
+      <w:r>
+        <w:t xml:space="preserve"> </w:t>
+      </w:r>
+      <w:r>
+        <w:rPr>
+          <w:b/>
+          <w:bCs/>
+        </w:rPr>
+        <w:t>użytkownika</w:t>
+      </w:r>
+      <w:r>
+        <w:t xml:space="preserve">: </w:t>
+      </w:r>
+      <w:r>
+        <w:t xml:space="preserve">Użytkownik nie może powiększyć obrazu. Dodatkowo </w:t>
+      </w:r>
+      <w:r>
+        <w:t>użytkownik jest</w:t>
+      </w:r>
+      <w:r>
+        <w:t xml:space="preserve"> </w:t>
+      </w:r>
+      <w:r>
+        <w:t>zdezorientowany</w:t>
+      </w:r>
+      <w:r>
+        <w:t>,</w:t>
+      </w:r>
+      <w:r>
+        <w:t xml:space="preserve"> gdyż</w:t>
+      </w:r>
+      <w:r>
+        <w:t xml:space="preserve"> takie</w:t>
+      </w:r>
+      <w:r>
+        <w:t xml:space="preserve"> przenoszenie na szczyt strony jest nieintuicyjne</w:t>
+      </w:r>
     </w:p>
     <w:p>
       <w:pPr>
         <w:pStyle w:val="Akapitzlist"/>
+        <w:numPr>
+          <w:ilvl w:val="1"/>
+          <w:numId w:val="18"/>
+        </w:numPr>
+      </w:pPr>
+      <w:r>
+        <w:rPr>
+          <w:b/>
+          <w:bCs/>
+        </w:rPr>
+        <w:t>Kryterium</w:t>
+      </w:r>
+      <w:r>
+        <w:t xml:space="preserve"> </w:t>
+      </w:r>
+      <w:r>
+        <w:rPr>
+          <w:b/>
+          <w:bCs/>
+        </w:rPr>
+        <w:t>WCAG</w:t>
+      </w:r>
+      <w:r>
+        <w:t>: 1.1.1</w:t>
+      </w:r>
+    </w:p>
+    <w:p>
+      <w:pPr>
+        <w:pStyle w:val="Akapitzlist"/>
+        <w:numPr>
+          <w:ilvl w:val="1"/>
+          <w:numId w:val="18"/>
+        </w:numPr>
+      </w:pPr>
+      <w:r>
+        <w:rPr>
+          <w:b/>
+          <w:bCs/>
+        </w:rPr>
+        <w:t>URL</w:t>
+      </w:r>
+      <w:r>
+        <w:t xml:space="preserve">: </w:t>
+      </w:r>
+      <w:hyperlink r:id="rId21" w:history="1">
+        <w:r>
+          <w:rPr>
+            <w:rStyle w:val="Hipercze"/>
+          </w:rPr>
+          <w:t>https://stowarzyszeniewaga.pl/</w:t>
+        </w:r>
+      </w:hyperlink>
+      <w:r>
+        <w:t xml:space="preserve"> </w:t>
+      </w:r>
+    </w:p>
+    <w:p>
+      <w:pPr>
+        <w:pStyle w:val="Akapitzlist"/>
+        <w:numPr>
+          <w:ilvl w:val="1"/>
+          <w:numId w:val="18"/>
+        </w:numPr>
+      </w:pPr>
+      <w:r>
+        <w:rPr>
+          <w:b/>
+          <w:bCs/>
+        </w:rPr>
+        <w:t>Dodatkowe</w:t>
+      </w:r>
+      <w:r>
+        <w:t xml:space="preserve"> </w:t>
+      </w:r>
+      <w:r>
+        <w:rPr>
+          <w:b/>
+          <w:bCs/>
+        </w:rPr>
+        <w:t>załączniki</w:t>
+      </w:r>
+      <w:r>
+        <w:t xml:space="preserve">: </w:t>
+      </w:r>
+      <w:hyperlink r:id="rId22" w:history="1">
+        <w:r>
+          <w:rPr>
+            <w:rStyle w:val="Hipercze"/>
+          </w:rPr>
+          <w:t>Nieprawidłowe linki na stronie głównej</w:t>
+        </w:r>
+      </w:hyperlink>
+    </w:p>
+    <w:p>
+      <w:pPr>
+        <w:pStyle w:val="Akapitzlist"/>
+      </w:pPr>
+    </w:p>
+    <w:p>
+      <w:pPr>
+        <w:pStyle w:val="Akapitzlist"/>
+      </w:pPr>
+    </w:p>
+    <w:p>
+      <w:pPr>
+        <w:pStyle w:val="Akapitzlist"/>
+        <w:numPr>
+          <w:ilvl w:val="0"/>
+          <w:numId w:val="18"/>
+        </w:numPr>
         <w:rPr>
           <w:b/>
           <w:bCs/>
@@ -1548,27 +1902,389 @@
           <w:szCs w:val="28"/>
         </w:rPr>
       </w:pPr>
-    </w:p>
-    <w:p/>
-    <w:p/>
-    <w:p>
-      <w:bookmarkStart w:name="_c8yt13jinzfp" w:colFirst="0" w:colLast="0" w:id="16"/>
-      <w:bookmarkEnd w:id="16"/>
-    </w:p>
-    <w:p/>
-    <w:p/>
-    <w:p/>
-    <w:p/>
-    <w:p/>
-    <w:p>
-      <w:bookmarkStart w:name="_h39hpv9g0kf7" w:colFirst="0" w:colLast="0" w:id="17"/>
+      <w:r>
+        <w:rPr>
+          <w:b/>
+          <w:bCs/>
+          <w:sz w:val="28"/>
+          <w:szCs w:val="28"/>
+        </w:rPr>
+        <w:t>Nieprecyzyjne alternatywne opisy obrazów</w:t>
+      </w:r>
+    </w:p>
+    <w:p>
+      <w:pPr>
+        <w:pStyle w:val="Akapitzlist"/>
+        <w:numPr>
+          <w:ilvl w:val="1"/>
+          <w:numId w:val="18"/>
+        </w:numPr>
+      </w:pPr>
+      <w:r>
+        <w:rPr>
+          <w:b/>
+          <w:bCs/>
+        </w:rPr>
+        <w:lastRenderedPageBreak/>
+        <w:t>Opis</w:t>
+      </w:r>
+      <w:r>
+        <w:t xml:space="preserve">: </w:t>
+      </w:r>
+      <w:r>
+        <w:t>Na wielu stronach jako alternatywny opis obrazu</w:t>
+      </w:r>
+      <w:r>
+        <w:t xml:space="preserve"> jest wpisywany losowy ciąg cyfr i znaków (najprawdopodobniej domyślna nazwa zdjęcia z telefonu)</w:t>
+      </w:r>
+    </w:p>
+    <w:p>
+      <w:pPr>
+        <w:pStyle w:val="Akapitzlist"/>
+        <w:numPr>
+          <w:ilvl w:val="1"/>
+          <w:numId w:val="18"/>
+        </w:numPr>
+      </w:pPr>
+      <w:r>
+        <w:rPr>
+          <w:b/>
+          <w:bCs/>
+        </w:rPr>
+        <w:t>Wpływ</w:t>
+      </w:r>
+      <w:r>
+        <w:t xml:space="preserve"> </w:t>
+      </w:r>
+      <w:r>
+        <w:rPr>
+          <w:b/>
+          <w:bCs/>
+        </w:rPr>
+        <w:t>na</w:t>
+      </w:r>
+      <w:r>
+        <w:t xml:space="preserve"> </w:t>
+      </w:r>
+      <w:r>
+        <w:rPr>
+          <w:b/>
+          <w:bCs/>
+        </w:rPr>
+        <w:t>użytkownika</w:t>
+      </w:r>
+      <w:r>
+        <w:t xml:space="preserve">: </w:t>
+      </w:r>
+      <w:r>
+        <w:t xml:space="preserve">Przy użyciu czytnika ekranu </w:t>
+      </w:r>
+      <w:r>
+        <w:t>nie ma możliwości zrozumienia na jakim jest się elemencie i czego on dotyczy</w:t>
+      </w:r>
+    </w:p>
+    <w:p>
+      <w:pPr>
+        <w:pStyle w:val="Akapitzlist"/>
+        <w:numPr>
+          <w:ilvl w:val="1"/>
+          <w:numId w:val="18"/>
+        </w:numPr>
+      </w:pPr>
+      <w:r>
+        <w:rPr>
+          <w:b/>
+          <w:bCs/>
+        </w:rPr>
+        <w:t>Kryterium</w:t>
+      </w:r>
+      <w:r>
+        <w:t xml:space="preserve"> </w:t>
+      </w:r>
+      <w:r>
+        <w:rPr>
+          <w:b/>
+          <w:bCs/>
+        </w:rPr>
+        <w:t>WCAG</w:t>
+      </w:r>
+      <w:r>
+        <w:t>: 1.1.1</w:t>
+      </w:r>
+    </w:p>
+    <w:p>
+      <w:pPr>
+        <w:pStyle w:val="Akapitzlist"/>
+        <w:numPr>
+          <w:ilvl w:val="1"/>
+          <w:numId w:val="18"/>
+        </w:numPr>
+      </w:pPr>
+      <w:r>
+        <w:rPr>
+          <w:b/>
+          <w:bCs/>
+        </w:rPr>
+        <w:t>URL</w:t>
+      </w:r>
+      <w:r>
+        <w:t xml:space="preserve">: </w:t>
+      </w:r>
+      <w:hyperlink r:id="rId23" w:history="1">
+        <w:r>
+          <w:rPr>
+            <w:rStyle w:val="Hipercze"/>
+          </w:rPr>
+          <w:t>https://stowarzyszeniewaga.pl/wsparcie-dla-gdanskiego-centrum-integracji/</w:t>
+        </w:r>
+      </w:hyperlink>
+      <w:r>
+        <w:t xml:space="preserve"> </w:t>
+      </w:r>
+    </w:p>
+    <w:p>
+      <w:pPr>
+        <w:pStyle w:val="Akapitzlist"/>
+        <w:numPr>
+          <w:ilvl w:val="1"/>
+          <w:numId w:val="18"/>
+        </w:numPr>
+      </w:pPr>
+      <w:r>
+        <w:rPr>
+          <w:b/>
+          <w:bCs/>
+        </w:rPr>
+        <w:t>Dodatkowe</w:t>
+      </w:r>
+      <w:r>
+        <w:t xml:space="preserve"> </w:t>
+      </w:r>
+      <w:r>
+        <w:rPr>
+          <w:b/>
+          <w:bCs/>
+        </w:rPr>
+        <w:t>załączniki</w:t>
+      </w:r>
+      <w:r>
+        <w:t xml:space="preserve">: </w:t>
+      </w:r>
+      <w:hyperlink r:id="rId24" w:history="1">
+        <w:r>
+          <w:rPr>
+            <w:rStyle w:val="Hipercze"/>
+          </w:rPr>
+          <w:t>Czytanie obrazów na stronie za pomocą czytnika NVDA</w:t>
+        </w:r>
+      </w:hyperlink>
+    </w:p>
+    <w:p>
+      <w:pPr>
+        <w:pStyle w:val="Akapitzlist"/>
+      </w:pPr>
+    </w:p>
+    <w:p>
+      <w:pPr>
+        <w:pStyle w:val="Akapitzlist"/>
+      </w:pPr>
+    </w:p>
+    <w:p>
+      <w:pPr>
+        <w:pStyle w:val="Akapitzlist"/>
+        <w:numPr>
+          <w:ilvl w:val="0"/>
+          <w:numId w:val="18"/>
+        </w:numPr>
+        <w:rPr>
+          <w:b/>
+          <w:bCs/>
+          <w:sz w:val="28"/>
+          <w:szCs w:val="28"/>
+        </w:rPr>
+      </w:pPr>
+      <w:r>
+        <w:rPr>
+          <w:b/>
+          <w:bCs/>
+          <w:sz w:val="28"/>
+          <w:szCs w:val="28"/>
+        </w:rPr>
+        <w:t>Małe okno dla filmów linkowanych z zewnętrznych stron</w:t>
+      </w:r>
+    </w:p>
+    <w:p>
+      <w:pPr>
+        <w:pStyle w:val="Akapitzlist"/>
+        <w:numPr>
+          <w:ilvl w:val="1"/>
+          <w:numId w:val="18"/>
+        </w:numPr>
+      </w:pPr>
+      <w:r>
+        <w:rPr>
+          <w:b/>
+          <w:bCs/>
+        </w:rPr>
+        <w:t>Opis</w:t>
+      </w:r>
+      <w:r>
+        <w:t xml:space="preserve">: </w:t>
+      </w:r>
+      <w:r>
+        <w:t>Okno z filmem z zewnętrznej strony jest bardzo małe. Dodatkowo nie ma możliwości jego powiększenia</w:t>
+      </w:r>
+    </w:p>
+    <w:p>
+      <w:pPr>
+        <w:pStyle w:val="Akapitzlist"/>
+        <w:numPr>
+          <w:ilvl w:val="1"/>
+          <w:numId w:val="18"/>
+        </w:numPr>
+      </w:pPr>
+      <w:r>
+        <w:rPr>
+          <w:b/>
+          <w:bCs/>
+        </w:rPr>
+        <w:t>Wpływ</w:t>
+      </w:r>
+      <w:r>
+        <w:t xml:space="preserve"> </w:t>
+      </w:r>
+      <w:r>
+        <w:rPr>
+          <w:b/>
+          <w:bCs/>
+        </w:rPr>
+        <w:t>na</w:t>
+      </w:r>
+      <w:r>
+        <w:t xml:space="preserve"> </w:t>
+      </w:r>
+      <w:r>
+        <w:rPr>
+          <w:b/>
+          <w:bCs/>
+        </w:rPr>
+        <w:t>użytkownika</w:t>
+      </w:r>
+      <w:r>
+        <w:t xml:space="preserve">: </w:t>
+      </w:r>
+      <w:r>
+        <w:t>Filmy są słabo widoczne dla praktycznie każdego użytkownika</w:t>
+      </w:r>
+    </w:p>
+    <w:p>
+      <w:pPr>
+        <w:pStyle w:val="Akapitzlist"/>
+        <w:numPr>
+          <w:ilvl w:val="1"/>
+          <w:numId w:val="18"/>
+        </w:numPr>
+      </w:pPr>
+      <w:r>
+        <w:rPr>
+          <w:b/>
+          <w:bCs/>
+        </w:rPr>
+        <w:t>Kryterium</w:t>
+      </w:r>
+      <w:r>
+        <w:t xml:space="preserve"> </w:t>
+      </w:r>
+      <w:r>
+        <w:rPr>
+          <w:b/>
+          <w:bCs/>
+        </w:rPr>
+        <w:t>WCAG</w:t>
+      </w:r>
+      <w:r>
+        <w:t xml:space="preserve">: </w:t>
+      </w:r>
+      <w:r>
+        <w:t>1.4.10</w:t>
+      </w:r>
+    </w:p>
+    <w:p>
+      <w:pPr>
+        <w:pStyle w:val="Akapitzlist"/>
+        <w:numPr>
+          <w:ilvl w:val="1"/>
+          <w:numId w:val="18"/>
+        </w:numPr>
+      </w:pPr>
+      <w:r>
+        <w:rPr>
+          <w:b/>
+          <w:bCs/>
+        </w:rPr>
+        <w:t>URL</w:t>
+      </w:r>
+      <w:r>
+        <w:t xml:space="preserve">: </w:t>
+      </w:r>
+      <w:hyperlink r:id="rId25" w:history="1">
+        <w:r>
+          <w:rPr>
+            <w:rStyle w:val="Hipercze"/>
+          </w:rPr>
+          <w:t>https://stowarzyszeniewaga.pl/bilet-do-rwnosci/</w:t>
+        </w:r>
+      </w:hyperlink>
+      <w:r>
+        <w:t xml:space="preserve"> </w:t>
+      </w:r>
+    </w:p>
+    <w:p>
+      <w:pPr>
+        <w:pStyle w:val="Akapitzlist"/>
+        <w:numPr>
+          <w:ilvl w:val="1"/>
+          <w:numId w:val="18"/>
+        </w:numPr>
+      </w:pPr>
+      <w:r>
+        <w:rPr>
+          <w:b/>
+          <w:bCs/>
+        </w:rPr>
+        <w:t>Dodatkowe</w:t>
+      </w:r>
+      <w:r>
+        <w:t xml:space="preserve"> </w:t>
+      </w:r>
+      <w:r>
+        <w:rPr>
+          <w:b/>
+          <w:bCs/>
+        </w:rPr>
+        <w:t>załączniki</w:t>
+      </w:r>
+      <w:r>
+        <w:t xml:space="preserve">: </w:t>
+      </w:r>
+      <w:hyperlink r:id="rId26" w:history="1">
+        <w:r>
+          <w:rPr>
+            <w:rStyle w:val="Hipercze"/>
+          </w:rPr>
+          <w:t>Wideo na stronie</w:t>
+        </w:r>
+      </w:hyperlink>
+    </w:p>
+    <w:p>
+      <w:bookmarkStart w:id="17" w:name="_c8yt13jinzfp" w:colFirst="0" w:colLast="0"/>
+      <w:bookmarkStart w:id="18" w:name="_h39hpv9g0kf7" w:colFirst="0" w:colLast="0"/>
+      <w:bookmarkStart w:id="19" w:name="_nbzglxr53l3e" w:colFirst="0" w:colLast="0"/>
+      <w:bookmarkStart w:id="20" w:name="_tzuyf1wysc6z" w:colFirst="0" w:colLast="0"/>
       <w:bookmarkEnd w:id="17"/>
-    </w:p>
-    <w:p/>
-    <w:p w14:noSpellErr="1">
-      <w:pPr>
-        <w:pStyle w:val="Normalny"/>
-      </w:pPr>
+      <w:bookmarkEnd w:id="18"/>
+      <w:bookmarkEnd w:id="19"/>
+      <w:bookmarkEnd w:id="20"/>
     </w:p>
     <w:p>
       <w:pPr>
@@ -1579,10 +2295,8 @@
         </w:numPr>
         <w:spacing w:after="0"/>
       </w:pPr>
-      <w:bookmarkStart w:name="_nbzglxr53l3e" w:colFirst="0" w:colLast="0" w:id="22"/>
-      <w:bookmarkEnd w:id="22"/>
-      <w:r>
-        <w:t>Rekomendacje</w:t>
+      <w:r>
+        <w:t>Załączniki</w:t>
       </w:r>
     </w:p>
     <w:p>
@@ -1594,66 +2308,48 @@
         </w:numPr>
         <w:spacing w:before="0"/>
       </w:pPr>
-      <w:bookmarkStart w:name="_mxys8z9ndxcu" w:colFirst="0" w:colLast="0" w:id="23"/>
-      <w:bookmarkEnd w:id="23"/>
-      <w:r>
-        <w:t>Działania krótkoterminowe (</w:t>
-      </w:r>
-      <w:proofErr w:type="spellStart"/>
-      <w:r>
-        <w:t>Quick</w:t>
-      </w:r>
-      <w:proofErr w:type="spellEnd"/>
-      <w:r>
-        <w:t xml:space="preserve"> </w:t>
-      </w:r>
-      <w:proofErr w:type="spellStart"/>
-      <w:r>
-        <w:t>Wins</w:t>
-      </w:r>
-      <w:proofErr w:type="spellEnd"/>
-      <w:r>
-        <w:t>)</w:t>
+      <w:bookmarkStart w:id="21" w:name="_q2o8t4twar2a" w:colFirst="0" w:colLast="0"/>
+      <w:bookmarkEnd w:id="21"/>
+      <w:r>
+        <w:t>Zrzuty ekranu</w:t>
+      </w:r>
+      <w:r>
+        <w:t xml:space="preserve"> i nagrania</w:t>
+      </w:r>
+      <w:r>
+        <w:t xml:space="preserve"> problemów</w:t>
       </w:r>
     </w:p>
     <w:p/>
     <w:p>
       <w:r>
-        <w:t>[Lista łatwych do wdrożenia poprawek, które można szybko zaimplementować]</w:t>
-      </w:r>
-    </w:p>
-    <w:p/>
-    <w:p>
-      <w:pPr>
-        <w:numPr>
-          <w:ilvl w:val="0"/>
-          <w:numId w:val="9"/>
-        </w:numPr>
-      </w:pPr>
-      <w:r>
-        <w:t>[Działanie 1] - [Oszacowany czas] - [Poziom trudności: niski/średni/wysoki]</w:t>
-      </w:r>
-    </w:p>
-    <w:p>
-      <w:pPr>
-        <w:numPr>
-          <w:ilvl w:val="0"/>
-          <w:numId w:val="9"/>
-        </w:numPr>
-      </w:pPr>
-      <w:r>
-        <w:t>[Działanie 2] - [Oszacowany czas] - [Poziom trudności: niski/średni/wysoki]</w:t>
-      </w:r>
-    </w:p>
-    <w:p>
-      <w:pPr>
-        <w:numPr>
-          <w:ilvl w:val="0"/>
-          <w:numId w:val="9"/>
-        </w:numPr>
-      </w:pPr>
-      <w:r>
-        <w:t>[Działanie 3] - [Oszacowany czas] - [Poziom trudności: niski/średni/wysoki]</w:t>
+        <w:t xml:space="preserve">Wszystkie materiały obrazujące problemy wymienione w rozdziale </w:t>
+      </w:r>
+      <w:r>
+        <w:rPr>
+          <w:b/>
+          <w:bCs/>
+        </w:rPr>
+        <w:t>4. Lista zidentyfikowanych problemów</w:t>
+      </w:r>
+      <w:r>
+        <w:t xml:space="preserve"> znajdują się </w:t>
+      </w:r>
+      <w:hyperlink r:id="rId27" w:history="1">
+        <w:r>
+          <w:rPr>
+            <w:rStyle w:val="Hipercze"/>
+          </w:rPr>
+          <w:t>tutaj</w:t>
+        </w:r>
+      </w:hyperlink>
+      <w:r>
+        <w:t xml:space="preserve">. </w:t>
+      </w:r>
+    </w:p>
+    <w:p>
+      <w:r>
+        <w:t>Materiały wideo przed obejrzeniem należy pobrać. Zrzuty ekranu są widoczne od razu.</w:t>
       </w:r>
     </w:p>
     <w:p>
@@ -1663,116 +2359,110 @@
           <w:ilvl w:val="1"/>
           <w:numId w:val="12"/>
         </w:numPr>
-        <w:spacing w:before="0"/>
-      </w:pPr>
-      <w:bookmarkStart w:name="_5fyofugfft6p" w:colFirst="0" w:colLast="0" w:id="24"/>
-      <w:bookmarkEnd w:id="24"/>
-      <w:r>
-        <w:t>Działania średnioterminowe</w:t>
+      </w:pPr>
+      <w:bookmarkStart w:id="22" w:name="_byj55go9tttj" w:colFirst="0" w:colLast="0"/>
+      <w:bookmarkEnd w:id="22"/>
+      <w:r>
+        <w:t>Wyniki narzędzi automatycznych</w:t>
       </w:r>
     </w:p>
     <w:p/>
     <w:p>
       <w:r>
-        <w:t>[Lista działań wymagających więcej czasu i zasobów]</w:t>
-      </w:r>
-    </w:p>
-    <w:p>
-      <w:pPr>
-        <w:numPr>
-          <w:ilvl w:val="0"/>
-          <w:numId w:val="6"/>
-        </w:numPr>
-      </w:pPr>
-      <w:r>
-        <w:t>[Działanie 1] - [Oszacowany czas] - [Poziom trudności: niski/średni/wysoki]</w:t>
-      </w:r>
-    </w:p>
-    <w:p>
-      <w:pPr>
-        <w:numPr>
-          <w:ilvl w:val="0"/>
-          <w:numId w:val="6"/>
-        </w:numPr>
-      </w:pPr>
-      <w:r>
-        <w:t>[Działanie 2] - [Oszacowany czas] - [Poziom trudności: niski/średni/wysoki]</w:t>
-      </w:r>
-    </w:p>
-    <w:p>
-      <w:pPr>
-        <w:numPr>
-          <w:ilvl w:val="0"/>
-          <w:numId w:val="6"/>
-        </w:numPr>
-      </w:pPr>
-      <w:r>
-        <w:t>[Działanie 3] - [Oszacowany czas] - [Poziom trudności: niski/średni/wysoki]</w:t>
+        <w:t xml:space="preserve">W ramach </w:t>
+      </w:r>
+      <w:r>
+        <w:t>testów</w:t>
+      </w:r>
+      <w:r>
+        <w:t xml:space="preserve">, </w:t>
+      </w:r>
+      <w:r>
+        <w:t xml:space="preserve">stronę główną </w:t>
+      </w:r>
+      <w:r>
+        <w:t xml:space="preserve">poddano </w:t>
+      </w:r>
+      <w:r>
+        <w:t xml:space="preserve">testom automatycznym dostępności, które oferuje m. in. narzędzie </w:t>
+      </w:r>
+      <w:proofErr w:type="spellStart"/>
+      <w:r>
+        <w:rPr>
+          <w:b/>
+          <w:bCs/>
+        </w:rPr>
+        <w:t>Lighthouse</w:t>
+      </w:r>
+      <w:proofErr w:type="spellEnd"/>
+      <w:r>
+        <w:t>.</w:t>
+      </w:r>
+      <w:r>
+        <w:t xml:space="preserve"> </w:t>
+      </w:r>
+    </w:p>
+    <w:p>
+      <w:r>
+        <w:t xml:space="preserve">Zgodnie z wbudowanymi regułami, strona została oceniona na </w:t>
+      </w:r>
+      <w:r>
+        <w:rPr>
+          <w:b/>
+          <w:bCs/>
+        </w:rPr>
+        <w:t>86</w:t>
+      </w:r>
+      <w:r>
+        <w:t xml:space="preserve"> punktów na </w:t>
+      </w:r>
+      <w:r>
+        <w:rPr>
+          <w:b/>
+          <w:bCs/>
+        </w:rPr>
+        <w:t>100</w:t>
+      </w:r>
+      <w:r>
+        <w:t xml:space="preserve"> możliwych. </w:t>
+      </w:r>
+      <w:r>
+        <w:t>Jako usterki wymieniono problemy z a</w:t>
+      </w:r>
+      <w:r>
+        <w:t>l</w:t>
+      </w:r>
+      <w:r>
+        <w:t>ternatywnymi opisami obrazów,</w:t>
+      </w:r>
+      <w:r>
+        <w:t xml:space="preserve"> nieodpowiednie nazwy linków i niewystarczające kontrasty elementów.</w:t>
       </w:r>
     </w:p>
     <w:p/>
     <w:p>
-      <w:pPr>
-        <w:pStyle w:val="Nagwek2"/>
-        <w:numPr>
-          <w:ilvl w:val="1"/>
-          <w:numId w:val="12"/>
-        </w:numPr>
-      </w:pPr>
-      <w:bookmarkStart w:name="_87820rpcq8by" w:colFirst="0" w:colLast="0" w:id="25"/>
-      <w:bookmarkEnd w:id="25"/>
-      <w:r>
-        <w:t>Działania długoterminowe</w:t>
-      </w:r>
-    </w:p>
-    <w:p/>
-    <w:p>
-      <w:r>
-        <w:t>[Strategiczne zmiany wymagające znacznych zasobów lub zmian w procesach]</w:t>
-      </w:r>
-    </w:p>
-    <w:p>
-      <w:pPr>
-        <w:numPr>
-          <w:ilvl w:val="0"/>
-          <w:numId w:val="3"/>
-        </w:numPr>
-      </w:pPr>
-      <w:r>
-        <w:t>[Działanie 1] - [Oszacowany czas] - [Poziom trudności: niski/średni/wysoki]</w:t>
-      </w:r>
-    </w:p>
-    <w:p>
-      <w:pPr>
-        <w:numPr>
-          <w:ilvl w:val="0"/>
-          <w:numId w:val="3"/>
-        </w:numPr>
-      </w:pPr>
-      <w:r>
-        <w:t>[Działanie 2] - [Oszacowany czas] - [Poziom trudności: niski/średni/wysoki]</w:t>
-      </w:r>
-    </w:p>
-    <w:p>
-      <w:pPr>
-        <w:numPr>
-          <w:ilvl w:val="0"/>
-          <w:numId w:val="3"/>
-        </w:numPr>
-      </w:pPr>
-      <w:r>
-        <w:t>[Działanie 3] - [Oszacowany czas] - [Poziom trudności: niski/średni/wysoki]</w:t>
-      </w:r>
-      <w:bookmarkStart w:name="_8zbvjwnixuz" w:colFirst="0" w:colLast="0" w:id="26"/>
-      <w:bookmarkStart w:name="_qfc3u1mh39rr" w:colFirst="0" w:colLast="0" w:id="27"/>
-      <w:bookmarkStart w:name="_xsxlyvknq05l" w:colFirst="0" w:colLast="0" w:id="28"/>
-      <w:bookmarkStart w:name="_nldgwjoxcdon" w:colFirst="0" w:colLast="0" w:id="29"/>
-      <w:bookmarkEnd w:id="26"/>
-      <w:bookmarkEnd w:id="27"/>
-      <w:bookmarkEnd w:id="28"/>
-      <w:bookmarkEnd w:id="29"/>
-    </w:p>
-    <w:p/>
+      <w:r>
+        <w:t xml:space="preserve">Pełny raport znajduje się </w:t>
+      </w:r>
+      <w:hyperlink r:id="rId28" w:history="1">
+        <w:r>
+          <w:rPr>
+            <w:rStyle w:val="Hipercze"/>
+          </w:rPr>
+          <w:t>tutaj</w:t>
+        </w:r>
+      </w:hyperlink>
+      <w:r>
+        <w:t xml:space="preserve">. Raport najpierw należy </w:t>
+      </w:r>
+      <w:r>
+        <w:t>pobrać, następnie otworzyć za pomocą przeglądarki.</w:t>
+      </w:r>
+    </w:p>
+    <w:p>
+      <w:bookmarkStart w:id="23" w:name="_3fnwmva5djjw" w:colFirst="0" w:colLast="0"/>
+      <w:bookmarkEnd w:id="23"/>
+    </w:p>
     <w:p>
       <w:pPr>
         <w:pStyle w:val="Nagwek1"/>
@@ -1780,147 +2470,49 @@
           <w:ilvl w:val="0"/>
           <w:numId w:val="12"/>
         </w:numPr>
-        <w:spacing w:after="0"/>
-      </w:pPr>
-      <w:bookmarkStart w:name="_tzuyf1wysc6z" w:colFirst="0" w:colLast="0" w:id="30"/>
-      <w:bookmarkEnd w:id="30"/>
-      <w:r>
-        <w:t>Załączniki</w:t>
-      </w:r>
-    </w:p>
-    <w:p>
-      <w:pPr>
-        <w:pStyle w:val="Nagwek2"/>
-        <w:numPr>
-          <w:ilvl w:val="1"/>
-          <w:numId w:val="12"/>
-        </w:numPr>
-        <w:spacing w:before="0"/>
-      </w:pPr>
-      <w:bookmarkStart w:name="_q2o8t4twar2a" w:colFirst="0" w:colLast="0" w:id="31"/>
-      <w:bookmarkEnd w:id="31"/>
-      <w:r>
-        <w:t>Zrzuty ekranu problemów</w:t>
-      </w:r>
-    </w:p>
-    <w:p/>
-    <w:p>
-      <w:r>
-        <w:t>[Miejsce na zrzuty ekranu dokumentujące kluczowe problemy lub link do dysku ze zrzutami]</w:t>
-      </w:r>
-    </w:p>
-    <w:p>
-      <w:pPr>
-        <w:pStyle w:val="Nagwek2"/>
-        <w:numPr>
-          <w:ilvl w:val="1"/>
-          <w:numId w:val="12"/>
-        </w:numPr>
-      </w:pPr>
-      <w:bookmarkStart w:name="_byj55go9tttj" w:colFirst="0" w:colLast="0" w:id="32"/>
-      <w:bookmarkEnd w:id="32"/>
-      <w:r>
-        <w:t>Wyniki narzędzi automatycznych</w:t>
-      </w:r>
-    </w:p>
-    <w:p/>
-    <w:p>
-      <w:r>
-        <w:t>[Linki lub załączniki z pełnymi raportami z narzędzi automatycznych]</w:t>
-      </w:r>
-    </w:p>
-    <w:p/>
-    <w:p>
-      <w:pPr>
-        <w:pStyle w:val="Nagwek2"/>
-        <w:numPr>
-          <w:ilvl w:val="1"/>
-          <w:numId w:val="12"/>
-        </w:numPr>
-      </w:pPr>
-      <w:bookmarkStart w:name="_3fnwmva5djjw" w:colFirst="0" w:colLast="0" w:id="33"/>
-      <w:bookmarkEnd w:id="33"/>
-      <w:r>
-        <w:lastRenderedPageBreak/>
-        <w:t>Dodatkowe materiały</w:t>
-      </w:r>
-    </w:p>
-    <w:p/>
-    <w:p>
-      <w:r>
-        <w:t>[Dodatkowe materiały, np. nagrania testów z czytnikiem ekranu]</w:t>
-      </w:r>
-    </w:p>
-    <w:p/>
-    <w:p>
-      <w:pPr>
-        <w:pStyle w:val="Nagwek1"/>
-      </w:pPr>
-      <w:bookmarkStart w:name="_kebujwjh085h" w:colFirst="0" w:colLast="0" w:id="34"/>
-      <w:bookmarkEnd w:id="34"/>
+      </w:pPr>
+      <w:bookmarkStart w:id="24" w:name="_kebujwjh085h" w:colFirst="0" w:colLast="0"/>
+      <w:bookmarkEnd w:id="24"/>
       <w:r>
         <w:t>Informacje końcowe i podpisy</w:t>
       </w:r>
     </w:p>
     <w:p>
       <w:r>
-        <w:rPr/>
         <w:t xml:space="preserve">Data sporządzenia raportu: </w:t>
       </w:r>
       <w:r>
-        <w:rPr/>
-        <w:t>27</w:t>
-      </w:r>
-      <w:r>
-        <w:rPr/>
+        <w:t>15</w:t>
+      </w:r>
+      <w:r>
         <w:t>.0</w:t>
       </w:r>
       <w:r>
-        <w:rPr/>
-        <w:t>7</w:t>
-      </w:r>
-      <w:r>
-        <w:rPr/>
+        <w:t>9</w:t>
+      </w:r>
+      <w:r>
         <w:t>.2025r</w:t>
       </w:r>
     </w:p>
     <w:p>
       <w:r>
-        <w:t>Autor raportu:</w:t>
-      </w:r>
-    </w:p>
-    <w:p>
-      <w:pPr>
-        <w:numPr>
-          <w:ilvl w:val="0"/>
-          <w:numId w:val="13"/>
-        </w:numPr>
-      </w:pPr>
-      <w:r>
-        <w:t xml:space="preserve">Damian </w:t>
+        <w:t xml:space="preserve">Autor raportu: </w:t>
+      </w:r>
+      <w:r>
+        <w:t>Damian K</w:t>
       </w:r>
       <w:proofErr w:type="spellStart"/>
       <w:r>
-        <w:t>Kapczyński</w:t>
+        <w:t>apczyński</w:t>
       </w:r>
       <w:proofErr w:type="spellEnd"/>
       <w:r>
         <w:t xml:space="preserve"> – Software Tester</w:t>
       </w:r>
     </w:p>
-    <w:p>
-      <w:pPr>
-        <w:ind w:left="360"/>
-      </w:pPr>
-    </w:p>
-    <w:p>
-      <w:pPr>
-        <w:ind w:left="720"/>
-      </w:pPr>
-    </w:p>
     <w:sectPr>
-      <w:headerReference w:type="default" r:id="rId16"/>
-      <w:pgSz w:w="11909" w:h="16834" w:orient="portrait"/>
+      <w:headerReference w:type="default" r:id="rId29"/>
+      <w:pgSz w:w="11909" w:h="16834"/>
       <w:pgMar w:top="1440" w:right="1440" w:bottom="1440" w:left="1440" w:header="720" w:footer="720" w:gutter="0"/>
       <w:pgNumType w:start="1"/>
       <w:cols w:space="708"/>
@@ -2452,7 +3044,7 @@
         <w:ind w:left="720" w:hanging="360"/>
       </w:pPr>
       <w:rPr>
-        <w:rFonts w:hint="default" w:ascii="Symbol" w:hAnsi="Symbol"/>
+        <w:rFonts w:ascii="Symbol" w:hAnsi="Symbol" w:hint="default"/>
       </w:rPr>
     </w:lvl>
     <w:lvl w:ilvl="1" w:tplc="04150003" w:tentative="1">
@@ -2464,7 +3056,7 @@
         <w:ind w:left="1440" w:hanging="360"/>
       </w:pPr>
       <w:rPr>
-        <w:rFonts w:hint="default" w:ascii="Courier New" w:hAnsi="Courier New" w:cs="Courier New"/>
+        <w:rFonts w:ascii="Courier New" w:hAnsi="Courier New" w:cs="Courier New" w:hint="default"/>
       </w:rPr>
     </w:lvl>
     <w:lvl w:ilvl="2" w:tplc="04150005" w:tentative="1">
@@ -2476,7 +3068,7 @@
         <w:ind w:left="2160" w:hanging="360"/>
       </w:pPr>
       <w:rPr>
-        <w:rFonts w:hint="default" w:ascii="Wingdings" w:hAnsi="Wingdings"/>
+        <w:rFonts w:ascii="Wingdings" w:hAnsi="Wingdings" w:hint="default"/>
       </w:rPr>
     </w:lvl>
     <w:lvl w:ilvl="3" w:tplc="04150001" w:tentative="1">
@@ -2488,7 +3080,7 @@
         <w:ind w:left="2880" w:hanging="360"/>
       </w:pPr>
       <w:rPr>
-        <w:rFonts w:hint="default" w:ascii="Symbol" w:hAnsi="Symbol"/>
+        <w:rFonts w:ascii="Symbol" w:hAnsi="Symbol" w:hint="default"/>
       </w:rPr>
     </w:lvl>
     <w:lvl w:ilvl="4" w:tplc="04150003" w:tentative="1">
@@ -2500,7 +3092,7 @@
         <w:ind w:left="3600" w:hanging="360"/>
       </w:pPr>
       <w:rPr>
-        <w:rFonts w:hint="default" w:ascii="Courier New" w:hAnsi="Courier New" w:cs="Courier New"/>
+        <w:rFonts w:ascii="Courier New" w:hAnsi="Courier New" w:cs="Courier New" w:hint="default"/>
       </w:rPr>
     </w:lvl>
     <w:lvl w:ilvl="5" w:tplc="04150005" w:tentative="1">
@@ -2512,7 +3104,7 @@
         <w:ind w:left="4320" w:hanging="360"/>
       </w:pPr>
       <w:rPr>
-        <w:rFonts w:hint="default" w:ascii="Wingdings" w:hAnsi="Wingdings"/>
+        <w:rFonts w:ascii="Wingdings" w:hAnsi="Wingdings" w:hint="default"/>
       </w:rPr>
     </w:lvl>
     <w:lvl w:ilvl="6" w:tplc="04150001" w:tentative="1">
@@ -2524,7 +3116,7 @@
         <w:ind w:left="5040" w:hanging="360"/>
       </w:pPr>
       <w:rPr>
-        <w:rFonts w:hint="default" w:ascii="Symbol" w:hAnsi="Symbol"/>
+        <w:rFonts w:ascii="Symbol" w:hAnsi="Symbol" w:hint="default"/>
       </w:rPr>
     </w:lvl>
     <w:lvl w:ilvl="7" w:tplc="04150003" w:tentative="1">
@@ -2536,7 +3128,7 @@
         <w:ind w:left="5760" w:hanging="360"/>
       </w:pPr>
       <w:rPr>
-        <w:rFonts w:hint="default" w:ascii="Courier New" w:hAnsi="Courier New" w:cs="Courier New"/>
+        <w:rFonts w:ascii="Courier New" w:hAnsi="Courier New" w:cs="Courier New" w:hint="default"/>
       </w:rPr>
     </w:lvl>
     <w:lvl w:ilvl="8" w:tplc="04150005" w:tentative="1">
@@ -2548,7 +3140,7 @@
         <w:ind w:left="6480" w:hanging="360"/>
       </w:pPr>
       <w:rPr>
-        <w:rFonts w:hint="default" w:ascii="Wingdings" w:hAnsi="Wingdings"/>
+        <w:rFonts w:ascii="Wingdings" w:hAnsi="Wingdings" w:hint="default"/>
       </w:rPr>
     </w:lvl>
   </w:abstractNum>
@@ -2791,7 +3383,7 @@
         <w:ind w:left="720" w:hanging="360"/>
       </w:pPr>
       <w:rPr>
-        <w:rFonts w:hint="default" w:ascii="Symbol" w:hAnsi="Symbol"/>
+        <w:rFonts w:ascii="Symbol" w:hAnsi="Symbol" w:hint="default"/>
       </w:rPr>
     </w:lvl>
     <w:lvl w:ilvl="1" w:tplc="04150003" w:tentative="1">
@@ -2803,7 +3395,7 @@
         <w:ind w:left="1440" w:hanging="360"/>
       </w:pPr>
       <w:rPr>
-        <w:rFonts w:hint="default" w:ascii="Courier New" w:hAnsi="Courier New" w:cs="Courier New"/>
+        <w:rFonts w:ascii="Courier New" w:hAnsi="Courier New" w:cs="Courier New" w:hint="default"/>
       </w:rPr>
     </w:lvl>
     <w:lvl w:ilvl="2" w:tplc="04150005" w:tentative="1">
@@ -2815,7 +3407,7 @@
         <w:ind w:left="2160" w:hanging="360"/>
       </w:pPr>
       <w:rPr>
-        <w:rFonts w:hint="default" w:ascii="Wingdings" w:hAnsi="Wingdings"/>
+        <w:rFonts w:ascii="Wingdings" w:hAnsi="Wingdings" w:hint="default"/>
       </w:rPr>
     </w:lvl>
     <w:lvl w:ilvl="3" w:tplc="04150001" w:tentative="1">
@@ -2827,7 +3419,7 @@
         <w:ind w:left="2880" w:hanging="360"/>
       </w:pPr>
       <w:rPr>
-        <w:rFonts w:hint="default" w:ascii="Symbol" w:hAnsi="Symbol"/>
+        <w:rFonts w:ascii="Symbol" w:hAnsi="Symbol" w:hint="default"/>
       </w:rPr>
     </w:lvl>
     <w:lvl w:ilvl="4" w:tplc="04150003" w:tentative="1">
@@ -2839,7 +3431,7 @@
         <w:ind w:left="3600" w:hanging="360"/>
       </w:pPr>
       <w:rPr>
-        <w:rFonts w:hint="default" w:ascii="Courier New" w:hAnsi="Courier New" w:cs="Courier New"/>
+        <w:rFonts w:ascii="Courier New" w:hAnsi="Courier New" w:cs="Courier New" w:hint="default"/>
       </w:rPr>
     </w:lvl>
     <w:lvl w:ilvl="5" w:tplc="04150005" w:tentative="1">
@@ -2851,7 +3443,7 @@
         <w:ind w:left="4320" w:hanging="360"/>
       </w:pPr>
       <w:rPr>
-        <w:rFonts w:hint="default" w:ascii="Wingdings" w:hAnsi="Wingdings"/>
+        <w:rFonts w:ascii="Wingdings" w:hAnsi="Wingdings" w:hint="default"/>
       </w:rPr>
     </w:lvl>
     <w:lvl w:ilvl="6" w:tplc="04150001" w:tentative="1">
@@ -2863,7 +3455,7 @@
         <w:ind w:left="5040" w:hanging="360"/>
       </w:pPr>
       <w:rPr>
-        <w:rFonts w:hint="default" w:ascii="Symbol" w:hAnsi="Symbol"/>
+        <w:rFonts w:ascii="Symbol" w:hAnsi="Symbol" w:hint="default"/>
       </w:rPr>
     </w:lvl>
     <w:lvl w:ilvl="7" w:tplc="04150003" w:tentative="1">
@@ -2875,7 +3467,7 @@
         <w:ind w:left="5760" w:hanging="360"/>
       </w:pPr>
       <w:rPr>
-        <w:rFonts w:hint="default" w:ascii="Courier New" w:hAnsi="Courier New" w:cs="Courier New"/>
+        <w:rFonts w:ascii="Courier New" w:hAnsi="Courier New" w:cs="Courier New" w:hint="default"/>
       </w:rPr>
     </w:lvl>
     <w:lvl w:ilvl="8" w:tplc="04150005" w:tentative="1">
@@ -2887,7 +3479,7 @@
         <w:ind w:left="6480" w:hanging="360"/>
       </w:pPr>
       <w:rPr>
-        <w:rFonts w:hint="default" w:ascii="Wingdings" w:hAnsi="Wingdings"/>
+        <w:rFonts w:ascii="Wingdings" w:hAnsi="Wingdings" w:hint="default"/>
       </w:rPr>
     </w:lvl>
   </w:abstractNum>
@@ -3565,7 +4157,7 @@
         <w:ind w:left="720" w:hanging="360"/>
       </w:pPr>
       <w:rPr>
-        <w:rFonts w:hint="default" w:ascii="Symbol" w:hAnsi="Symbol"/>
+        <w:rFonts w:ascii="Symbol" w:hAnsi="Symbol" w:hint="default"/>
         <w:color w:val="auto"/>
       </w:rPr>
     </w:lvl>
@@ -4043,7 +4635,7 @@
   <w:docDefaults>
     <w:rPrDefault>
       <w:rPr>
-        <w:rFonts w:ascii="Arial" w:hAnsi="Arial" w:eastAsia="Arial" w:cs="Arial"/>
+        <w:rFonts w:ascii="Arial" w:eastAsia="Arial" w:hAnsi="Arial" w:cs="Arial"/>
         <w:sz w:val="22"/>
         <w:szCs w:val="22"/>
         <w:lang w:val="pl" w:eastAsia="pl-PL" w:bidi="ar-SA"/>
@@ -4058,14 +4650,14 @@
   <w:latentStyles w:defLockedState="0" w:defUIPriority="99" w:defSemiHidden="0" w:defUnhideWhenUsed="0" w:defQFormat="0" w:count="376">
     <w:lsdException w:name="Normal" w:uiPriority="0" w:qFormat="1"/>
     <w:lsdException w:name="heading 1" w:uiPriority="9" w:qFormat="1"/>
-    <w:lsdException w:name="heading 2" w:uiPriority="9" w:semiHidden="1" w:unhideWhenUsed="1" w:qFormat="1"/>
-    <w:lsdException w:name="heading 3" w:uiPriority="9" w:semiHidden="1" w:unhideWhenUsed="1" w:qFormat="1"/>
-    <w:lsdException w:name="heading 4" w:uiPriority="9" w:semiHidden="1" w:unhideWhenUsed="1" w:qFormat="1"/>
-    <w:lsdException w:name="heading 5" w:uiPriority="9" w:semiHidden="1" w:unhideWhenUsed="1" w:qFormat="1"/>
-    <w:lsdException w:name="heading 6" w:uiPriority="9" w:semiHidden="1" w:unhideWhenUsed="1" w:qFormat="1"/>
-    <w:lsdException w:name="heading 7" w:uiPriority="9" w:semiHidden="1" w:unhideWhenUsed="1" w:qFormat="1"/>
-    <w:lsdException w:name="heading 8" w:uiPriority="9" w:semiHidden="1" w:unhideWhenUsed="1" w:qFormat="1"/>
-    <w:lsdException w:name="heading 9" w:uiPriority="9" w:semiHidden="1" w:unhideWhenUsed="1" w:qFormat="1"/>
+    <w:lsdException w:name="heading 2" w:semiHidden="1" w:uiPriority="9" w:unhideWhenUsed="1" w:qFormat="1"/>
+    <w:lsdException w:name="heading 3" w:semiHidden="1" w:uiPriority="9" w:unhideWhenUsed="1" w:qFormat="1"/>
+    <w:lsdException w:name="heading 4" w:semiHidden="1" w:uiPriority="9" w:unhideWhenUsed="1" w:qFormat="1"/>
+    <w:lsdException w:name="heading 5" w:semiHidden="1" w:uiPriority="9" w:unhideWhenUsed="1" w:qFormat="1"/>
+    <w:lsdException w:name="heading 6" w:semiHidden="1" w:uiPriority="9" w:unhideWhenUsed="1" w:qFormat="1"/>
+    <w:lsdException w:name="heading 7" w:semiHidden="1" w:uiPriority="9" w:unhideWhenUsed="1" w:qFormat="1"/>
+    <w:lsdException w:name="heading 8" w:semiHidden="1" w:uiPriority="9" w:unhideWhenUsed="1" w:qFormat="1"/>
+    <w:lsdException w:name="heading 9" w:semiHidden="1" w:uiPriority="9" w:unhideWhenUsed="1" w:qFormat="1"/>
     <w:lsdException w:name="index 1" w:semiHidden="1" w:unhideWhenUsed="1"/>
     <w:lsdException w:name="index 2" w:semiHidden="1" w:unhideWhenUsed="1"/>
     <w:lsdException w:name="index 3" w:semiHidden="1" w:unhideWhenUsed="1"/>
@@ -4075,22 +4667,22 @@
     <w:lsdException w:name="index 7" w:semiHidden="1" w:unhideWhenUsed="1"/>
     <w:lsdException w:name="index 8" w:semiHidden="1" w:unhideWhenUsed="1"/>
     <w:lsdException w:name="index 9" w:semiHidden="1" w:unhideWhenUsed="1"/>
-    <w:lsdException w:name="toc 1" w:uiPriority="39" w:semiHidden="1" w:unhideWhenUsed="1"/>
-    <w:lsdException w:name="toc 2" w:uiPriority="39" w:semiHidden="1" w:unhideWhenUsed="1"/>
-    <w:lsdException w:name="toc 3" w:uiPriority="39" w:semiHidden="1" w:unhideWhenUsed="1"/>
-    <w:lsdException w:name="toc 4" w:uiPriority="39" w:semiHidden="1" w:unhideWhenUsed="1"/>
-    <w:lsdException w:name="toc 5" w:uiPriority="39" w:semiHidden="1" w:unhideWhenUsed="1"/>
-    <w:lsdException w:name="toc 6" w:uiPriority="39" w:semiHidden="1" w:unhideWhenUsed="1"/>
-    <w:lsdException w:name="toc 7" w:uiPriority="39" w:semiHidden="1" w:unhideWhenUsed="1"/>
-    <w:lsdException w:name="toc 8" w:uiPriority="39" w:semiHidden="1" w:unhideWhenUsed="1"/>
-    <w:lsdException w:name="toc 9" w:uiPriority="39" w:semiHidden="1" w:unhideWhenUsed="1"/>
+    <w:lsdException w:name="toc 1" w:semiHidden="1" w:uiPriority="39" w:unhideWhenUsed="1"/>
+    <w:lsdException w:name="toc 2" w:semiHidden="1" w:uiPriority="39" w:unhideWhenUsed="1"/>
+    <w:lsdException w:name="toc 3" w:semiHidden="1" w:uiPriority="39" w:unhideWhenUsed="1"/>
+    <w:lsdException w:name="toc 4" w:semiHidden="1" w:uiPriority="39" w:unhideWhenUsed="1"/>
+    <w:lsdException w:name="toc 5" w:semiHidden="1" w:uiPriority="39" w:unhideWhenUsed="1"/>
+    <w:lsdException w:name="toc 6" w:semiHidden="1" w:uiPriority="39" w:unhideWhenUsed="1"/>
+    <w:lsdException w:name="toc 7" w:semiHidden="1" w:uiPriority="39" w:unhideWhenUsed="1"/>
+    <w:lsdException w:name="toc 8" w:semiHidden="1" w:uiPriority="39" w:unhideWhenUsed="1"/>
+    <w:lsdException w:name="toc 9" w:semiHidden="1" w:uiPriority="39" w:unhideWhenUsed="1"/>
     <w:lsdException w:name="Normal Indent" w:semiHidden="1" w:unhideWhenUsed="1"/>
     <w:lsdException w:name="footnote text" w:semiHidden="1" w:unhideWhenUsed="1"/>
     <w:lsdException w:name="annotation text" w:semiHidden="1" w:unhideWhenUsed="1"/>
     <w:lsdException w:name="header" w:semiHidden="1" w:unhideWhenUsed="1"/>
     <w:lsdException w:name="footer" w:semiHidden="1" w:unhideWhenUsed="1"/>
     <w:lsdException w:name="index heading" w:semiHidden="1" w:unhideWhenUsed="1"/>
-    <w:lsdException w:name="caption" w:uiPriority="35" w:semiHidden="1" w:unhideWhenUsed="1" w:qFormat="1"/>
+    <w:lsdException w:name="caption" w:semiHidden="1" w:uiPriority="35" w:unhideWhenUsed="1" w:qFormat="1"/>
     <w:lsdException w:name="table of figures" w:semiHidden="1" w:unhideWhenUsed="1"/>
     <w:lsdException w:name="envelope address" w:semiHidden="1" w:unhideWhenUsed="1"/>
     <w:lsdException w:name="envelope return" w:semiHidden="1" w:unhideWhenUsed="1"/>
@@ -4121,7 +4713,7 @@
     <w:lsdException w:name="Title" w:uiPriority="10" w:qFormat="1"/>
     <w:lsdException w:name="Closing" w:semiHidden="1" w:unhideWhenUsed="1"/>
     <w:lsdException w:name="Signature" w:semiHidden="1" w:unhideWhenUsed="1"/>
-    <w:lsdException w:name="Default Paragraph Font" w:uiPriority="1" w:semiHidden="1" w:unhideWhenUsed="1"/>
+    <w:lsdException w:name="Default Paragraph Font" w:semiHidden="1" w:uiPriority="1" w:unhideWhenUsed="1"/>
     <w:lsdException w:name="Body Text" w:semiHidden="1" w:unhideWhenUsed="1"/>
     <w:lsdException w:name="Body Text Indent" w:semiHidden="1" w:unhideWhenUsed="1"/>
     <w:lsdException w:name="List Continue" w:semiHidden="1" w:unhideWhenUsed="1"/>
@@ -4321,8 +4913,8 @@
     <w:lsdException w:name="Subtle Reference" w:uiPriority="31" w:qFormat="1"/>
     <w:lsdException w:name="Intense Reference" w:uiPriority="32" w:qFormat="1"/>
     <w:lsdException w:name="Book Title" w:uiPriority="33" w:qFormat="1"/>
-    <w:lsdException w:name="Bibliography" w:uiPriority="37" w:semiHidden="1" w:unhideWhenUsed="1"/>
-    <w:lsdException w:name="TOC Heading" w:uiPriority="39" w:semiHidden="1" w:unhideWhenUsed="1" w:qFormat="1"/>
+    <w:lsdException w:name="Bibliography" w:semiHidden="1" w:uiPriority="37" w:unhideWhenUsed="1"/>
+    <w:lsdException w:name="TOC Heading" w:semiHidden="1" w:uiPriority="39" w:unhideWhenUsed="1" w:qFormat="1"/>
     <w:lsdException w:name="Plain Table 1" w:uiPriority="41"/>
     <w:lsdException w:name="Plain Table 2" w:uiPriority="42"/>
     <w:lsdException w:name="Plain Table 3" w:uiPriority="43"/>
@@ -4433,7 +5025,7 @@
     <w:lsdException w:name="Unresolved Mention" w:semiHidden="1" w:unhideWhenUsed="1"/>
     <w:lsdException w:name="Smart Link" w:semiHidden="1" w:unhideWhenUsed="1"/>
   </w:latentStyles>
-  <w:style w:type="paragraph" w:styleId="Normalny" w:default="1">
+  <w:style w:type="paragraph" w:default="1" w:styleId="Normalny">
     <w:name w:val="Normal"/>
     <w:qFormat/>
   </w:style>
@@ -4548,13 +5140,13 @@
       <w:color w:val="666666"/>
     </w:rPr>
   </w:style>
-  <w:style w:type="character" w:styleId="Domylnaczcionkaakapitu" w:default="1">
+  <w:style w:type="character" w:default="1" w:styleId="Domylnaczcionkaakapitu">
     <w:name w:val="Default Paragraph Font"/>
     <w:uiPriority w:val="1"/>
     <w:semiHidden/>
     <w:unhideWhenUsed/>
   </w:style>
-  <w:style w:type="table" w:styleId="Standardowy" w:default="1">
+  <w:style w:type="table" w:default="1" w:styleId="Standardowy">
     <w:name w:val="Normal Table"/>
     <w:uiPriority w:val="99"/>
     <w:semiHidden/>
@@ -4569,13 +5161,13 @@
       </w:tblCellMar>
     </w:tblPr>
   </w:style>
-  <w:style w:type="numbering" w:styleId="Bezlisty" w:default="1">
+  <w:style w:type="numbering" w:default="1" w:styleId="Bezlisty">
     <w:name w:val="No List"/>
     <w:uiPriority w:val="99"/>
     <w:semiHidden/>
     <w:unhideWhenUsed/>
   </w:style>
-  <w:style w:type="table" w:styleId="TableNormal" w:customStyle="1">
+  <w:style w:type="table" w:customStyle="1" w:styleId="TableNormal">
     <w:name w:val="Table Normal"/>
     <w:tblPr>
       <w:tblCellMar>
@@ -4619,7 +5211,7 @@
       <w:szCs w:val="30"/>
     </w:rPr>
   </w:style>
-  <w:style w:type="table" w:styleId="a" w:customStyle="1">
+  <w:style w:type="table" w:customStyle="1" w:styleId="a">
     <w:basedOn w:val="TableNormal"/>
     <w:tblPr>
       <w:tblStyleRowBandSize w:val="1"/>
@@ -4632,7 +5224,7 @@
       </w:tblCellMar>
     </w:tblPr>
   </w:style>
-  <w:style w:type="table" w:styleId="a0" w:customStyle="1">
+  <w:style w:type="table" w:customStyle="1" w:styleId="a0">
     <w:basedOn w:val="TableNormal"/>
     <w:tblPr>
       <w:tblStyleRowBandSize w:val="1"/>
@@ -4645,7 +5237,7 @@
       </w:tblCellMar>
     </w:tblPr>
   </w:style>
-  <w:style w:type="table" w:styleId="a1" w:customStyle="1">
+  <w:style w:type="table" w:customStyle="1" w:styleId="a1">
     <w:basedOn w:val="TableNormal"/>
     <w:tblPr>
       <w:tblStyleRowBandSize w:val="1"/>
@@ -4658,7 +5250,7 @@
       </w:tblCellMar>
     </w:tblPr>
   </w:style>
-  <w:style w:type="table" w:styleId="a2" w:customStyle="1">
+  <w:style w:type="table" w:customStyle="1" w:styleId="a2">
     <w:basedOn w:val="TableNormal"/>
     <w:tblPr>
       <w:tblStyleRowBandSize w:val="1"/>
@@ -4671,7 +5263,7 @@
       </w:tblCellMar>
     </w:tblPr>
   </w:style>
-  <w:style w:type="table" w:styleId="a3" w:customStyle="1">
+  <w:style w:type="table" w:customStyle="1" w:styleId="a3">
     <w:basedOn w:val="TableNormal"/>
     <w:tblPr>
       <w:tblStyleRowBandSize w:val="1"/>
@@ -4684,7 +5276,7 @@
       </w:tblCellMar>
     </w:tblPr>
   </w:style>
-  <w:style w:type="table" w:styleId="a4" w:customStyle="1">
+  <w:style w:type="table" w:customStyle="1" w:styleId="a4">
     <w:basedOn w:val="TableNormal"/>
     <w:tblPr>
       <w:tblStyleRowBandSize w:val="1"/>
@@ -4697,7 +5289,7 @@
       </w:tblCellMar>
     </w:tblPr>
   </w:style>
-  <w:style w:type="table" w:styleId="a5" w:customStyle="1">
+  <w:style w:type="table" w:customStyle="1" w:styleId="a5">
     <w:basedOn w:val="TableNormal"/>
     <w:tblPr>
       <w:tblStyleRowBandSize w:val="1"/>
@@ -4710,7 +5302,7 @@
       </w:tblCellMar>
     </w:tblPr>
   </w:style>
-  <w:style w:type="table" w:styleId="a6" w:customStyle="1">
+  <w:style w:type="table" w:customStyle="1" w:styleId="a6">
     <w:basedOn w:val="TableNormal"/>
     <w:tblPr>
       <w:tblStyleRowBandSize w:val="1"/>
@@ -4723,7 +5315,7 @@
       </w:tblCellMar>
     </w:tblPr>
   </w:style>
-  <w:style w:type="table" w:styleId="a7" w:customStyle="1">
+  <w:style w:type="table" w:customStyle="1" w:styleId="a7">
     <w:basedOn w:val="TableNormal"/>
     <w:tblPr>
       <w:tblStyleRowBandSize w:val="1"/>
@@ -4736,7 +5328,7 @@
       </w:tblCellMar>
     </w:tblPr>
   </w:style>
-  <w:style w:type="table" w:styleId="a8" w:customStyle="1">
+  <w:style w:type="table" w:customStyle="1" w:styleId="a8">
     <w:basedOn w:val="TableNormal"/>
     <w:tblPr>
       <w:tblStyleRowBandSize w:val="1"/>
@@ -4783,7 +5375,7 @@
       <w:contextualSpacing/>
     </w:pPr>
   </w:style>
-  <w:style w:type="numbering" w:styleId="Styl1" w:customStyle="1">
+  <w:style w:type="numbering" w:customStyle="1" w:styleId="Styl1">
     <w:name w:val="Styl1"/>
     <w:uiPriority w:val="99"/>
     <w:rsid w:val="00125126"/>
